--- a/2/деревня Недаль/именная база/Жилки/Жилко Настасья.docx
+++ b/2/деревня Недаль/именная база/Жилки/Жилко Настасья.docx
@@ -111,6 +111,504 @@
           <w:lang w:val="ru-RU" w:eastAsia="ru-RU"/>
         </w:rPr>
       </w:pPr>
+      <w:bookmarkStart w:id="4" w:name="_Hlk126522920"/>
+      <w:r>
+        <w:rPr>
+          <w:noProof/>
+          <w:lang w:val="ru-RU" w:eastAsia="ru-RU"/>
+        </w:rPr>
+        <w:t xml:space="preserve">20.10.1784 – крестная мать Зиновии, дочери Тарасевичей Майсея и Параскевии с деревни Броды </w:t>
+      </w:r>
+      <w:r>
+        <w:rPr>
+          <w:bCs/>
+          <w:lang w:val="ru-RU"/>
+        </w:rPr>
+        <w:t>(</w:t>
+      </w:r>
+      <w:r>
+        <w:rPr>
+          <w:bCs/>
+          <w:lang w:val="ru-RU"/>
+        </w:rPr>
+        <w:t>НИАБ</w:t>
+      </w:r>
+      <w:r>
+        <w:rPr>
+          <w:bCs/>
+          <w:lang w:val="ru-RU"/>
+        </w:rPr>
+        <w:t xml:space="preserve"> </w:t>
+      </w:r>
+      <w:r>
+        <w:rPr>
+          <w:bCs/>
+          <w:lang w:val="ru-RU"/>
+        </w:rPr>
+        <w:t>136-13-852</w:t>
+      </w:r>
+      <w:r>
+        <w:rPr>
+          <w:bCs/>
+          <w:lang w:val="ru-RU"/>
+        </w:rPr>
+        <w:t>, л.</w:t>
+      </w:r>
+      <w:r>
+        <w:rPr>
+          <w:bCs/>
+          <w:lang w:val="ru-RU"/>
+        </w:rPr>
+        <w:t>18об</w:t>
+      </w:r>
+      <w:r>
+        <w:rPr>
+          <w:bCs/>
+          <w:lang w:val="ru-RU"/>
+        </w:rPr>
+        <w:t xml:space="preserve">, </w:t>
+      </w:r>
+      <w:r>
+        <w:rPr>
+          <w:noProof/>
+          <w:lang w:val="ru-RU" w:eastAsia="ru-RU"/>
+        </w:rPr>
+        <w:t>№</w:t>
+      </w:r>
+      <w:r>
+        <w:rPr>
+          <w:noProof/>
+          <w:lang w:val="ru-RU" w:eastAsia="ru-RU"/>
+        </w:rPr>
+        <w:t>40</w:t>
+      </w:r>
+      <w:r>
+        <w:rPr>
+          <w:noProof/>
+          <w:lang w:val="ru-RU" w:eastAsia="ru-RU"/>
+        </w:rPr>
+        <w:t>/17</w:t>
+      </w:r>
+      <w:r>
+        <w:rPr>
+          <w:noProof/>
+          <w:lang w:val="ru-RU" w:eastAsia="ru-RU"/>
+        </w:rPr>
+        <w:t>84</w:t>
+      </w:r>
+      <w:r>
+        <w:rPr>
+          <w:noProof/>
+          <w:lang w:val="ru-RU" w:eastAsia="ru-RU"/>
+        </w:rPr>
+        <w:t>-</w:t>
+      </w:r>
+      <w:r>
+        <w:rPr>
+          <w:noProof/>
+          <w:lang w:val="ru-RU" w:eastAsia="ru-RU"/>
+        </w:rPr>
+        <w:t>р</w:t>
+      </w:r>
+      <w:r>
+        <w:rPr>
+          <w:noProof/>
+          <w:lang w:val="ru-RU" w:eastAsia="ru-RU"/>
+        </w:rPr>
+        <w:t xml:space="preserve"> (</w:t>
+      </w:r>
+      <w:r>
+        <w:rPr>
+          <w:noProof/>
+          <w:lang w:val="ru-RU" w:eastAsia="ru-RU"/>
+        </w:rPr>
+        <w:t>ориг</w:t>
+      </w:r>
+      <w:r>
+        <w:rPr>
+          <w:noProof/>
+          <w:lang w:val="ru-RU" w:eastAsia="ru-RU"/>
+        </w:rPr>
+        <w:t>)</w:t>
+      </w:r>
+      <w:r>
+        <w:rPr>
+          <w:noProof/>
+          <w:lang w:val="ru-RU" w:eastAsia="ru-RU"/>
+        </w:rPr>
+        <w:t>)</w:t>
+      </w:r>
+      <w:r>
+        <w:rPr>
+          <w:noProof/>
+          <w:lang w:val="ru-RU" w:eastAsia="ru-RU"/>
+        </w:rPr>
+        <w:t>.</w:t>
+      </w:r>
+    </w:p>
+    <w:p>
+      <w:pPr>
+        <w:spacing w:after="0"/>
+        <w:jc w:val="both"/>
+        <w:rPr>
+          <w:noProof/>
+          <w:lang w:val="ru-RU" w:eastAsia="ru-RU"/>
+        </w:rPr>
+      </w:pPr>
+      <w:bookmarkStart w:id="5" w:name="_Hlk126523476"/>
+      <w:r>
+        <w:rPr>
+          <w:noProof/>
+          <w:lang w:val="ru-RU" w:eastAsia="ru-RU"/>
+        </w:rPr>
+        <w:t>2</w:t>
+      </w:r>
+      <w:r>
+        <w:rPr>
+          <w:noProof/>
+          <w:lang w:val="ru-RU" w:eastAsia="ru-RU"/>
+        </w:rPr>
+        <w:t>2</w:t>
+      </w:r>
+      <w:r>
+        <w:rPr>
+          <w:noProof/>
+          <w:lang w:val="ru-RU" w:eastAsia="ru-RU"/>
+        </w:rPr>
+        <w:t>.</w:t>
+      </w:r>
+      <w:r>
+        <w:rPr>
+          <w:noProof/>
+          <w:lang w:val="ru-RU" w:eastAsia="ru-RU"/>
+        </w:rPr>
+        <w:t>08</w:t>
+      </w:r>
+      <w:r>
+        <w:rPr>
+          <w:noProof/>
+          <w:lang w:val="ru-RU" w:eastAsia="ru-RU"/>
+        </w:rPr>
+        <w:t>.178</w:t>
+      </w:r>
+      <w:r>
+        <w:rPr>
+          <w:noProof/>
+          <w:lang w:val="ru-RU" w:eastAsia="ru-RU"/>
+        </w:rPr>
+        <w:t>7</w:t>
+      </w:r>
+      <w:r>
+        <w:rPr>
+          <w:noProof/>
+          <w:lang w:val="ru-RU" w:eastAsia="ru-RU"/>
+        </w:rPr>
+        <w:t xml:space="preserve"> – крестная мать </w:t>
+      </w:r>
+      <w:r>
+        <w:rPr>
+          <w:noProof/>
+          <w:lang w:val="ru-RU" w:eastAsia="ru-RU"/>
+        </w:rPr>
+        <w:t>Андрея</w:t>
+      </w:r>
+      <w:r>
+        <w:rPr>
+          <w:noProof/>
+          <w:lang w:val="ru-RU" w:eastAsia="ru-RU"/>
+        </w:rPr>
+        <w:t xml:space="preserve">, </w:t>
+      </w:r>
+      <w:r>
+        <w:rPr>
+          <w:noProof/>
+          <w:lang w:val="ru-RU" w:eastAsia="ru-RU"/>
+        </w:rPr>
+        <w:t>сына</w:t>
+      </w:r>
+      <w:r>
+        <w:rPr>
+          <w:noProof/>
+          <w:lang w:val="ru-RU" w:eastAsia="ru-RU"/>
+        </w:rPr>
+        <w:t xml:space="preserve"> Тарасевичей Майсея и Параскевии с деревни Броды </w:t>
+      </w:r>
+      <w:r>
+        <w:rPr>
+          <w:bCs/>
+          <w:lang w:val="ru-RU"/>
+        </w:rPr>
+        <w:t>(НИАБ 136-13-852, л.</w:t>
+      </w:r>
+      <w:r>
+        <w:rPr>
+          <w:bCs/>
+          <w:lang w:val="ru-RU"/>
+        </w:rPr>
+        <w:t>26</w:t>
+      </w:r>
+      <w:r>
+        <w:rPr>
+          <w:bCs/>
+          <w:lang w:val="ru-RU"/>
+        </w:rPr>
+        <w:t xml:space="preserve">, </w:t>
+      </w:r>
+      <w:r>
+        <w:rPr>
+          <w:noProof/>
+          <w:lang w:val="ru-RU" w:eastAsia="ru-RU"/>
+        </w:rPr>
+        <w:t>№</w:t>
+      </w:r>
+      <w:r>
+        <w:rPr>
+          <w:noProof/>
+          <w:lang w:val="ru-RU" w:eastAsia="ru-RU"/>
+        </w:rPr>
+        <w:t>29</w:t>
+      </w:r>
+      <w:r>
+        <w:rPr>
+          <w:noProof/>
+          <w:lang w:val="ru-RU" w:eastAsia="ru-RU"/>
+        </w:rPr>
+        <w:t>/17</w:t>
+      </w:r>
+      <w:r>
+        <w:rPr>
+          <w:noProof/>
+          <w:lang w:val="ru-RU" w:eastAsia="ru-RU"/>
+        </w:rPr>
+        <w:t>8</w:t>
+      </w:r>
+      <w:r>
+        <w:rPr>
+          <w:noProof/>
+          <w:lang w:val="ru-RU" w:eastAsia="ru-RU"/>
+        </w:rPr>
+        <w:t>7</w:t>
+      </w:r>
+      <w:r>
+        <w:rPr>
+          <w:noProof/>
+          <w:lang w:val="ru-RU" w:eastAsia="ru-RU"/>
+        </w:rPr>
+        <w:t>-</w:t>
+      </w:r>
+      <w:r>
+        <w:rPr>
+          <w:noProof/>
+          <w:lang w:val="ru-RU" w:eastAsia="ru-RU"/>
+        </w:rPr>
+        <w:t>р</w:t>
+      </w:r>
+      <w:r>
+        <w:rPr>
+          <w:noProof/>
+          <w:lang w:val="ru-RU" w:eastAsia="ru-RU"/>
+        </w:rPr>
+        <w:t xml:space="preserve"> (</w:t>
+      </w:r>
+      <w:r>
+        <w:rPr>
+          <w:noProof/>
+          <w:lang w:val="ru-RU" w:eastAsia="ru-RU"/>
+        </w:rPr>
+        <w:t>ориг</w:t>
+      </w:r>
+      <w:r>
+        <w:rPr>
+          <w:noProof/>
+          <w:lang w:val="ru-RU" w:eastAsia="ru-RU"/>
+        </w:rPr>
+        <w:t>)</w:t>
+      </w:r>
+      <w:r>
+        <w:rPr>
+          <w:noProof/>
+          <w:lang w:val="ru-RU" w:eastAsia="ru-RU"/>
+        </w:rPr>
+        <w:t>)</w:t>
+      </w:r>
+      <w:r>
+        <w:rPr>
+          <w:noProof/>
+          <w:lang w:val="ru-RU" w:eastAsia="ru-RU"/>
+        </w:rPr>
+        <w:t>.</w:t>
+      </w:r>
+    </w:p>
+    <w:p>
+      <w:pPr>
+        <w:spacing w:after="0"/>
+        <w:jc w:val="both"/>
+        <w:rPr>
+          <w:noProof/>
+          <w:lang w:val="ru-RU" w:eastAsia="ru-RU"/>
+        </w:rPr>
+      </w:pPr>
+      <w:bookmarkStart w:id="6" w:name="_Hlk126524728"/>
+      <w:r>
+        <w:rPr>
+          <w:noProof/>
+          <w:lang w:val="ru-RU" w:eastAsia="ru-RU"/>
+        </w:rPr>
+        <w:t>14</w:t>
+      </w:r>
+      <w:r>
+        <w:rPr>
+          <w:noProof/>
+          <w:lang w:val="ru-RU" w:eastAsia="ru-RU"/>
+        </w:rPr>
+        <w:t>.</w:t>
+      </w:r>
+      <w:r>
+        <w:rPr>
+          <w:noProof/>
+          <w:lang w:val="ru-RU" w:eastAsia="ru-RU"/>
+        </w:rPr>
+        <w:t>09</w:t>
+      </w:r>
+      <w:r>
+        <w:rPr>
+          <w:noProof/>
+          <w:lang w:val="ru-RU" w:eastAsia="ru-RU"/>
+        </w:rPr>
+        <w:t>.17</w:t>
+      </w:r>
+      <w:r>
+        <w:rPr>
+          <w:noProof/>
+          <w:lang w:val="ru-RU" w:eastAsia="ru-RU"/>
+        </w:rPr>
+        <w:t>90</w:t>
+      </w:r>
+      <w:r>
+        <w:rPr>
+          <w:noProof/>
+          <w:lang w:val="ru-RU" w:eastAsia="ru-RU"/>
+        </w:rPr>
+        <w:t xml:space="preserve"> – крестная мать Зиновии, дочери Тарасевичей Майсея и Параскевии с деревни Броды </w:t>
+      </w:r>
+      <w:r>
+        <w:rPr>
+          <w:bCs/>
+          <w:lang w:val="ru-RU"/>
+        </w:rPr>
+        <w:t>(НИАБ 136-13-852, л.</w:t>
+      </w:r>
+      <w:r>
+        <w:rPr>
+          <w:bCs/>
+          <w:lang w:val="ru-RU"/>
+        </w:rPr>
+        <w:t>37</w:t>
+      </w:r>
+      <w:r>
+        <w:rPr>
+          <w:bCs/>
+          <w:lang w:val="ru-RU"/>
+        </w:rPr>
+        <w:t xml:space="preserve">, </w:t>
+      </w:r>
+      <w:r>
+        <w:rPr>
+          <w:noProof/>
+          <w:lang w:val="ru-RU" w:eastAsia="ru-RU"/>
+        </w:rPr>
+        <w:t>№</w:t>
+      </w:r>
+      <w:r>
+        <w:rPr>
+          <w:noProof/>
+          <w:lang w:val="ru-RU" w:eastAsia="ru-RU"/>
+        </w:rPr>
+        <w:t>6</w:t>
+      </w:r>
+      <w:r>
+        <w:rPr>
+          <w:noProof/>
+          <w:lang w:val="ru-RU" w:eastAsia="ru-RU"/>
+        </w:rPr>
+        <w:t>0</w:t>
+      </w:r>
+      <w:r>
+        <w:rPr>
+          <w:noProof/>
+          <w:lang w:val="ru-RU" w:eastAsia="ru-RU"/>
+        </w:rPr>
+        <w:t>/17</w:t>
+      </w:r>
+      <w:r>
+        <w:rPr>
+          <w:noProof/>
+          <w:lang w:val="ru-RU" w:eastAsia="ru-RU"/>
+        </w:rPr>
+        <w:t>90</w:t>
+      </w:r>
+      <w:r>
+        <w:rPr>
+          <w:noProof/>
+          <w:lang w:val="ru-RU" w:eastAsia="ru-RU"/>
+        </w:rPr>
+        <w:t>-</w:t>
+      </w:r>
+      <w:r>
+        <w:rPr>
+          <w:noProof/>
+          <w:lang w:val="ru-RU" w:eastAsia="ru-RU"/>
+        </w:rPr>
+        <w:t>р</w:t>
+      </w:r>
+      <w:r>
+        <w:rPr>
+          <w:noProof/>
+          <w:lang w:val="ru-RU" w:eastAsia="ru-RU"/>
+        </w:rPr>
+        <w:t xml:space="preserve"> (</w:t>
+      </w:r>
+      <w:r>
+        <w:rPr>
+          <w:noProof/>
+          <w:lang w:val="ru-RU" w:eastAsia="ru-RU"/>
+        </w:rPr>
+        <w:t>ориг</w:t>
+      </w:r>
+      <w:r>
+        <w:rPr>
+          <w:noProof/>
+          <w:lang w:val="ru-RU" w:eastAsia="ru-RU"/>
+        </w:rPr>
+        <w:t>)</w:t>
+      </w:r>
+      <w:r>
+        <w:rPr>
+          <w:noProof/>
+          <w:lang w:val="ru-RU" w:eastAsia="ru-RU"/>
+        </w:rPr>
+        <w:t>)</w:t>
+      </w:r>
+      <w:r>
+        <w:rPr>
+          <w:noProof/>
+          <w:lang w:val="ru-RU" w:eastAsia="ru-RU"/>
+        </w:rPr>
+        <w:t>.</w:t>
+      </w:r>
+    </w:p>
+    <w:bookmarkEnd w:id="4"/>
+    <w:bookmarkEnd w:id="5"/>
+    <w:bookmarkEnd w:id="6"/>
+    <w:p>
+      <w:pPr>
+        <w:spacing w:after="0"/>
+        <w:jc w:val="both"/>
+        <w:rPr>
+          <w:noProof/>
+          <w:lang w:val="ru-RU" w:eastAsia="ru-RU"/>
+        </w:rPr>
+      </w:pPr>
       <w:r>
         <w:rPr>
           <w:noProof/>
@@ -216,11 +714,1187 @@
         <w:spacing w:after="0"/>
         <w:jc w:val="both"/>
         <w:rPr>
-          <w:bCs/>
+          <w:noProof/>
+          <w:lang w:val="ru-RU" w:eastAsia="ru-RU"/>
+        </w:rPr>
+      </w:pPr>
+      <w:r>
+        <w:rPr>
+          <w:b/>
+          <w:bCs/>
+          <w:noProof/>
+          <w:lang w:val="ru-RU" w:eastAsia="ru-RU"/>
+        </w:rPr>
+        <w:t>НИАБ 136-13-852</w:t>
+      </w:r>
+      <w:r>
+        <w:rPr>
+          <w:b/>
+          <w:bCs/>
+          <w:noProof/>
+          <w:lang w:val="ru-RU" w:eastAsia="ru-RU"/>
+        </w:rPr>
+        <w:tab/>
+      </w:r>
+      <w:r>
+        <w:rPr>
+          <w:noProof/>
+          <w:lang w:val="ru-RU" w:eastAsia="ru-RU"/>
+        </w:rPr>
+        <w:t xml:space="preserve">Лист 18об. </w:t>
+      </w:r>
+      <w:r>
+        <w:rPr>
+          <w:b/>
+          <w:bCs/>
+          <w:noProof/>
+          <w:lang w:val="ru-RU" w:eastAsia="ru-RU"/>
+        </w:rPr>
+        <w:t>Метрическая запись №40/1784-р (ориг).</w:t>
+      </w:r>
+      <w:r>
+        <w:rPr>
+          <w:b/>
+          <w:bCs/>
+          <w:noProof/>
+          <w:lang w:val="ru-RU" w:eastAsia="ru-RU"/>
+        </w:rPr>
+        <w:tab/>
+      </w:r>
+    </w:p>
+    <w:p>
+      <w:pPr>
+        <w:spacing w:after="0"/>
+        <w:jc w:val="both"/>
+        <w:rPr>
+          <w:b/>
+          <w:bCs/>
+          <w:noProof/>
+          <w:lang w:val="ru-RU" w:eastAsia="ru-RU"/>
+        </w:rPr>
+      </w:pPr>
+    </w:p>
+    <w:p>
+      <w:pPr>
+        <w:spacing w:after="0"/>
+        <w:jc w:val="both"/>
+        <w:rPr>
+          <w:b/>
+          <w:bCs/>
+          <w:noProof/>
+          <w:lang w:val="ru-RU" w:eastAsia="ru-RU"/>
+        </w:rPr>
+      </w:pPr>
+      <w:r>
+        <w:rPr>
+          <w:noProof/>
           <w:lang w:val="ru-RU"/>
         </w:rPr>
-      </w:pPr>
-      <w:bookmarkStart w:id="4" w:name="_Hlk126506016"/>
+        <w:drawing>
+          <wp:inline distT="0" distB="0" distL="0" distR="0" wp14:anchorId="0EA73012" wp14:editId="3EEBD8DD">
+            <wp:extent cx="5940425" cy="1068705"/>
+            <wp:effectExtent l="0" t="0" r="3175" b="0"/>
+            <wp:docPr id="404" name="Рисунок 404" descr="Изображение выглядит как текст&#10;&#10;Автоматически созданное описание"/>
+            <wp:cNvGraphicFramePr>
+              <a:graphicFrameLocks xmlns:a="http://schemas.openxmlformats.org/drawingml/2006/main" noChangeAspect="1"/>
+            </wp:cNvGraphicFramePr>
+            <a:graphic xmlns:a="http://schemas.openxmlformats.org/drawingml/2006/main">
+              <a:graphicData uri="http://schemas.openxmlformats.org/drawingml/2006/picture">
+                <pic:pic xmlns:pic="http://schemas.openxmlformats.org/drawingml/2006/picture">
+                  <pic:nvPicPr>
+                    <pic:cNvPr id="404" name="Рисунок 404" descr="Изображение выглядит как текст&#10;&#10;Автоматически созданное описание"/>
+                    <pic:cNvPicPr/>
+                  </pic:nvPicPr>
+                  <pic:blipFill>
+                    <a:blip r:embed="rId4"/>
+                    <a:stretch>
+                      <a:fillRect/>
+                    </a:stretch>
+                  </pic:blipFill>
+                  <pic:spPr>
+                    <a:xfrm>
+                      <a:off x="0" y="0"/>
+                      <a:ext cx="5940425" cy="1068705"/>
+                    </a:xfrm>
+                    <a:prstGeom prst="rect">
+                      <a:avLst/>
+                    </a:prstGeom>
+                  </pic:spPr>
+                </pic:pic>
+              </a:graphicData>
+            </a:graphic>
+          </wp:inline>
+        </w:drawing>
+      </w:r>
+    </w:p>
+    <w:p>
+      <w:pPr>
+        <w:spacing w:after="0"/>
+        <w:jc w:val="both"/>
+        <w:rPr>
+          <w:b/>
+          <w:bCs/>
+          <w:noProof/>
+          <w:lang w:val="ru-RU" w:eastAsia="ru-RU"/>
+        </w:rPr>
+      </w:pPr>
+    </w:p>
+    <w:p>
+      <w:pPr>
+        <w:spacing w:after="0"/>
+        <w:jc w:val="both"/>
+        <w:rPr>
+          <w:noProof/>
+          <w:lang w:val="ru-RU" w:eastAsia="ru-RU"/>
+        </w:rPr>
+      </w:pPr>
+      <w:bookmarkStart w:id="7" w:name="_Hlk126524563"/>
+      <w:r>
+        <w:rPr>
+          <w:noProof/>
+          <w:lang w:val="ru-RU" w:eastAsia="ru-RU"/>
+        </w:rPr>
+        <w:t>Мстижская Крестовоздвиженская церковь. 20 октября 1784 года. Метрическая запись о крещении.</w:t>
+      </w:r>
+    </w:p>
+    <w:p>
+      <w:pPr>
+        <w:spacing w:after="0"/>
+        <w:jc w:val="both"/>
+        <w:rPr>
+          <w:noProof/>
+          <w:lang w:val="ru-RU" w:eastAsia="ru-RU"/>
+        </w:rPr>
+      </w:pPr>
+    </w:p>
+    <w:p>
+      <w:pPr>
+        <w:spacing w:after="0"/>
+        <w:jc w:val="both"/>
+        <w:rPr>
+          <w:noProof/>
+          <w:lang w:val="ru-RU" w:eastAsia="ru-RU"/>
+        </w:rPr>
+      </w:pPr>
+      <w:r>
+        <w:rPr>
+          <w:noProof/>
+          <w:lang w:val="pl-PL" w:eastAsia="ru-RU"/>
+        </w:rPr>
+        <w:t>Tarasewiczowna</w:t>
+      </w:r>
+      <w:r>
+        <w:rPr>
+          <w:noProof/>
+          <w:lang w:val="ru-RU" w:eastAsia="ru-RU"/>
+        </w:rPr>
+        <w:t xml:space="preserve"> </w:t>
+      </w:r>
+      <w:r>
+        <w:rPr>
+          <w:noProof/>
+          <w:lang w:val="pl-PL" w:eastAsia="ru-RU"/>
+        </w:rPr>
+        <w:t>Zinowia</w:t>
+      </w:r>
+      <w:r>
+        <w:rPr>
+          <w:noProof/>
+          <w:lang w:val="ru-RU" w:eastAsia="ru-RU"/>
+        </w:rPr>
+        <w:t xml:space="preserve"> – дочь родителей с деревни Броды.</w:t>
+      </w:r>
+    </w:p>
+    <w:p>
+      <w:pPr>
+        <w:spacing w:after="0"/>
+        <w:jc w:val="both"/>
+        <w:rPr>
+          <w:noProof/>
+          <w:lang w:val="pl-PL" w:eastAsia="ru-RU"/>
+        </w:rPr>
+      </w:pPr>
+      <w:r>
+        <w:rPr>
+          <w:noProof/>
+          <w:lang w:val="pl-PL" w:eastAsia="ru-RU"/>
+        </w:rPr>
+        <w:t xml:space="preserve">Tarasewicz Maysiej – </w:t>
+      </w:r>
+      <w:r>
+        <w:rPr>
+          <w:noProof/>
+          <w:lang w:val="ru-RU" w:eastAsia="ru-RU"/>
+        </w:rPr>
+        <w:t>отец</w:t>
+      </w:r>
+      <w:r>
+        <w:rPr>
+          <w:noProof/>
+          <w:lang w:val="pl-PL" w:eastAsia="ru-RU"/>
+        </w:rPr>
+        <w:t>.</w:t>
+      </w:r>
+    </w:p>
+    <w:p>
+      <w:pPr>
+        <w:spacing w:after="0"/>
+        <w:jc w:val="both"/>
+        <w:rPr>
+          <w:noProof/>
+          <w:lang w:val="pl-PL" w:eastAsia="ru-RU"/>
+        </w:rPr>
+      </w:pPr>
+      <w:r>
+        <w:rPr>
+          <w:noProof/>
+          <w:lang w:val="pl-PL" w:eastAsia="ru-RU"/>
+        </w:rPr>
+        <w:t xml:space="preserve">Tarasewiczowa Paraskiewia – </w:t>
+      </w:r>
+      <w:r>
+        <w:rPr>
+          <w:noProof/>
+          <w:lang w:val="ru-RU" w:eastAsia="ru-RU"/>
+        </w:rPr>
+        <w:t>мать</w:t>
+      </w:r>
+      <w:r>
+        <w:rPr>
+          <w:noProof/>
+          <w:lang w:val="pl-PL" w:eastAsia="ru-RU"/>
+        </w:rPr>
+        <w:t>.</w:t>
+      </w:r>
+    </w:p>
+    <w:p>
+      <w:pPr>
+        <w:spacing w:after="0"/>
+        <w:jc w:val="both"/>
+        <w:rPr>
+          <w:noProof/>
+          <w:lang w:val="ru-RU" w:eastAsia="ru-RU"/>
+        </w:rPr>
+      </w:pPr>
+      <w:r>
+        <w:rPr>
+          <w:noProof/>
+          <w:lang w:val="pl-PL" w:eastAsia="ru-RU"/>
+        </w:rPr>
+        <w:t>Szaman</w:t>
+      </w:r>
+      <w:r>
+        <w:rPr>
+          <w:noProof/>
+          <w:lang w:val="ru-RU" w:eastAsia="ru-RU"/>
+        </w:rPr>
+        <w:t xml:space="preserve"> </w:t>
+      </w:r>
+      <w:r>
+        <w:rPr>
+          <w:noProof/>
+          <w:lang w:val="pl-PL" w:eastAsia="ru-RU"/>
+        </w:rPr>
+        <w:t>Hryhor</w:t>
+      </w:r>
+      <w:r>
+        <w:rPr>
+          <w:noProof/>
+          <w:lang w:val="ru-RU" w:eastAsia="ru-RU"/>
+        </w:rPr>
+        <w:t xml:space="preserve"> – крестный отец.</w:t>
+      </w:r>
+    </w:p>
+    <w:p>
+      <w:pPr>
+        <w:spacing w:after="0"/>
+        <w:jc w:val="both"/>
+        <w:rPr>
+          <w:noProof/>
+          <w:lang w:val="ru-RU" w:eastAsia="ru-RU"/>
+        </w:rPr>
+      </w:pPr>
+      <w:r>
+        <w:rPr>
+          <w:noProof/>
+          <w:lang w:val="pl-PL" w:eastAsia="ru-RU"/>
+        </w:rPr>
+        <w:t>Zy</w:t>
+      </w:r>
+      <w:r>
+        <w:rPr>
+          <w:noProof/>
+          <w:lang w:val="ru-RU" w:eastAsia="ru-RU"/>
+        </w:rPr>
+        <w:t>ł</w:t>
+      </w:r>
+      <w:r>
+        <w:rPr>
+          <w:noProof/>
+          <w:lang w:val="pl-PL" w:eastAsia="ru-RU"/>
+        </w:rPr>
+        <w:t>kowa</w:t>
+      </w:r>
+      <w:r>
+        <w:rPr>
+          <w:noProof/>
+          <w:lang w:val="ru-RU" w:eastAsia="ru-RU"/>
+        </w:rPr>
+        <w:t xml:space="preserve"> </w:t>
+      </w:r>
+      <w:r>
+        <w:rPr>
+          <w:noProof/>
+          <w:lang w:val="pl-PL" w:eastAsia="ru-RU"/>
+        </w:rPr>
+        <w:t>Nastazia</w:t>
+      </w:r>
+      <w:r>
+        <w:rPr>
+          <w:noProof/>
+          <w:lang w:val="ru-RU" w:eastAsia="ru-RU"/>
+        </w:rPr>
+        <w:t xml:space="preserve"> – крестная мать: Жилкова Настасья, с деревни Недаль.</w:t>
+      </w:r>
+    </w:p>
+    <w:p>
+      <w:pPr>
+        <w:spacing w:after="0"/>
+        <w:jc w:val="both"/>
+        <w:rPr>
+          <w:noProof/>
+          <w:lang w:val="pl-PL" w:eastAsia="ru-RU"/>
+        </w:rPr>
+      </w:pPr>
+      <w:r>
+        <w:rPr>
+          <w:noProof/>
+          <w:lang w:val="pl-PL" w:eastAsia="ru-RU"/>
+        </w:rPr>
+        <w:t xml:space="preserve">Zukowski Antoni – </w:t>
+      </w:r>
+      <w:r>
+        <w:rPr>
+          <w:noProof/>
+          <w:lang w:val="ru-RU" w:eastAsia="ru-RU"/>
+        </w:rPr>
+        <w:t>ксёндз</w:t>
+      </w:r>
+      <w:r>
+        <w:rPr>
+          <w:noProof/>
+          <w:lang w:val="pl-PL" w:eastAsia="ru-RU"/>
+        </w:rPr>
+        <w:t>.</w:t>
+      </w:r>
+    </w:p>
+    <w:p>
+      <w:pPr>
+        <w:spacing w:after="0"/>
+        <w:rPr>
+          <w:lang w:val="pl-PL"/>
+        </w:rPr>
+      </w:pPr>
+    </w:p>
+    <w:p>
+      <w:pPr>
+        <w:spacing w:after="0"/>
+        <w:jc w:val="both"/>
+        <w:rPr>
+          <w:noProof/>
+          <w:lang w:val="ru-RU" w:eastAsia="ru-RU"/>
+        </w:rPr>
+      </w:pPr>
+      <w:bookmarkStart w:id="8" w:name="_Hlk126480882"/>
+      <w:bookmarkEnd w:id="7"/>
+      <w:r>
+        <w:rPr>
+          <w:b/>
+          <w:bCs/>
+          <w:noProof/>
+          <w:lang w:val="ru-RU" w:eastAsia="ru-RU"/>
+        </w:rPr>
+        <w:t>НИАБ 136-13-852</w:t>
+      </w:r>
+      <w:r>
+        <w:rPr>
+          <w:b/>
+          <w:bCs/>
+          <w:noProof/>
+          <w:lang w:val="ru-RU" w:eastAsia="ru-RU"/>
+        </w:rPr>
+        <w:tab/>
+      </w:r>
+      <w:r>
+        <w:rPr>
+          <w:noProof/>
+          <w:lang w:val="ru-RU" w:eastAsia="ru-RU"/>
+        </w:rPr>
+        <w:t xml:space="preserve">Лист 26. </w:t>
+      </w:r>
+      <w:r>
+        <w:rPr>
+          <w:b/>
+          <w:bCs/>
+          <w:noProof/>
+          <w:lang w:val="ru-RU" w:eastAsia="ru-RU"/>
+        </w:rPr>
+        <w:t>Метрическая запись №29/1787-р (ориг).</w:t>
+      </w:r>
+      <w:r>
+        <w:rPr>
+          <w:b/>
+          <w:bCs/>
+          <w:noProof/>
+          <w:lang w:val="ru-RU" w:eastAsia="ru-RU"/>
+        </w:rPr>
+        <w:tab/>
+      </w:r>
+    </w:p>
+    <w:p>
+      <w:pPr>
+        <w:spacing w:after="0"/>
+        <w:jc w:val="both"/>
+        <w:rPr>
+          <w:b/>
+          <w:bCs/>
+          <w:noProof/>
+          <w:lang w:val="ru-RU" w:eastAsia="ru-RU"/>
+        </w:rPr>
+      </w:pPr>
+    </w:p>
+    <w:p>
+      <w:pPr>
+        <w:spacing w:after="0"/>
+        <w:jc w:val="both"/>
+        <w:rPr>
+          <w:lang w:val="ru-RU"/>
+        </w:rPr>
+      </w:pPr>
+      <w:r>
+        <w:rPr>
+          <w:noProof/>
+          <w:lang w:val="ru-RU"/>
+        </w:rPr>
+        <w:drawing>
+          <wp:inline distT="0" distB="0" distL="0" distR="0" wp14:anchorId="3BAAA911" wp14:editId="1D24B4D7">
+            <wp:extent cx="5940425" cy="829945"/>
+            <wp:effectExtent l="0" t="0" r="3175" b="8255"/>
+            <wp:docPr id="561" name="Рисунок 561" descr="Изображение выглядит как текст&#10;&#10;Автоматически созданное описание"/>
+            <wp:cNvGraphicFramePr>
+              <a:graphicFrameLocks xmlns:a="http://schemas.openxmlformats.org/drawingml/2006/main" noChangeAspect="1"/>
+            </wp:cNvGraphicFramePr>
+            <a:graphic xmlns:a="http://schemas.openxmlformats.org/drawingml/2006/main">
+              <a:graphicData uri="http://schemas.openxmlformats.org/drawingml/2006/picture">
+                <pic:pic xmlns:pic="http://schemas.openxmlformats.org/drawingml/2006/picture">
+                  <pic:nvPicPr>
+                    <pic:cNvPr id="561" name="Рисунок 561" descr="Изображение выглядит как текст&#10;&#10;Автоматически созданное описание"/>
+                    <pic:cNvPicPr/>
+                  </pic:nvPicPr>
+                  <pic:blipFill>
+                    <a:blip r:embed="rId5"/>
+                    <a:stretch>
+                      <a:fillRect/>
+                    </a:stretch>
+                  </pic:blipFill>
+                  <pic:spPr>
+                    <a:xfrm>
+                      <a:off x="0" y="0"/>
+                      <a:ext cx="5940425" cy="829945"/>
+                    </a:xfrm>
+                    <a:prstGeom prst="rect">
+                      <a:avLst/>
+                    </a:prstGeom>
+                  </pic:spPr>
+                </pic:pic>
+              </a:graphicData>
+            </a:graphic>
+          </wp:inline>
+        </w:drawing>
+      </w:r>
+    </w:p>
+    <w:p>
+      <w:pPr>
+        <w:spacing w:after="0"/>
+        <w:jc w:val="both"/>
+        <w:rPr>
+          <w:lang w:val="ru-RU"/>
+        </w:rPr>
+      </w:pPr>
+    </w:p>
+    <w:p>
+      <w:pPr>
+        <w:spacing w:after="0"/>
+        <w:jc w:val="both"/>
+        <w:rPr>
+          <w:noProof/>
+          <w:lang w:val="ru-RU" w:eastAsia="ru-RU"/>
+        </w:rPr>
+      </w:pPr>
+      <w:r>
+        <w:rPr>
+          <w:noProof/>
+          <w:lang w:val="ru-RU" w:eastAsia="ru-RU"/>
+        </w:rPr>
+        <w:t>Мстижская Крестовоздвиженская церковь. 22 августа 1787 года. Метрическая запись о крещении.</w:t>
+      </w:r>
+    </w:p>
+    <w:p>
+      <w:pPr>
+        <w:spacing w:after="0"/>
+        <w:jc w:val="both"/>
+        <w:rPr>
+          <w:noProof/>
+          <w:lang w:val="ru-RU" w:eastAsia="ru-RU"/>
+        </w:rPr>
+      </w:pPr>
+    </w:p>
+    <w:p>
+      <w:pPr>
+        <w:spacing w:after="0"/>
+        <w:jc w:val="both"/>
+        <w:rPr>
+          <w:noProof/>
+          <w:lang w:val="ru-RU" w:eastAsia="ru-RU"/>
+        </w:rPr>
+      </w:pPr>
+      <w:r>
+        <w:rPr>
+          <w:noProof/>
+          <w:lang w:val="pl-PL" w:eastAsia="ru-RU"/>
+        </w:rPr>
+        <w:t>Tarasewicz</w:t>
+      </w:r>
+      <w:r>
+        <w:rPr>
+          <w:noProof/>
+          <w:lang w:val="ru-RU" w:eastAsia="ru-RU"/>
+        </w:rPr>
+        <w:t xml:space="preserve"> </w:t>
+      </w:r>
+      <w:r>
+        <w:rPr>
+          <w:noProof/>
+          <w:lang w:val="pl-PL" w:eastAsia="ru-RU"/>
+        </w:rPr>
+        <w:t>Andrzej</w:t>
+      </w:r>
+      <w:r>
+        <w:rPr>
+          <w:noProof/>
+          <w:lang w:val="ru-RU" w:eastAsia="ru-RU"/>
+        </w:rPr>
+        <w:t xml:space="preserve"> – сын родителей с деревни Броды.</w:t>
+      </w:r>
+    </w:p>
+    <w:p>
+      <w:pPr>
+        <w:spacing w:after="0"/>
+        <w:jc w:val="both"/>
+        <w:rPr>
+          <w:noProof/>
+          <w:lang w:val="pl-PL" w:eastAsia="ru-RU"/>
+        </w:rPr>
+      </w:pPr>
+      <w:r>
+        <w:rPr>
+          <w:noProof/>
+          <w:lang w:val="pl-PL" w:eastAsia="ru-RU"/>
+        </w:rPr>
+        <w:t xml:space="preserve">Tarasewicz Maysiej - </w:t>
+      </w:r>
+      <w:r>
+        <w:rPr>
+          <w:noProof/>
+          <w:lang w:val="ru-RU" w:eastAsia="ru-RU"/>
+        </w:rPr>
+        <w:t>отец</w:t>
+      </w:r>
+      <w:r>
+        <w:rPr>
+          <w:noProof/>
+          <w:lang w:val="pl-PL" w:eastAsia="ru-RU"/>
+        </w:rPr>
+        <w:t>.</w:t>
+      </w:r>
+    </w:p>
+    <w:p>
+      <w:pPr>
+        <w:spacing w:after="0"/>
+        <w:jc w:val="both"/>
+        <w:rPr>
+          <w:noProof/>
+          <w:lang w:val="pl-PL" w:eastAsia="ru-RU"/>
+        </w:rPr>
+      </w:pPr>
+      <w:r>
+        <w:rPr>
+          <w:noProof/>
+          <w:lang w:val="pl-PL" w:eastAsia="ru-RU"/>
+        </w:rPr>
+        <w:t xml:space="preserve">Tarasewiczowa Paraskiewia – </w:t>
+      </w:r>
+      <w:r>
+        <w:rPr>
+          <w:noProof/>
+          <w:lang w:val="ru-RU" w:eastAsia="ru-RU"/>
+        </w:rPr>
+        <w:t>мать</w:t>
+      </w:r>
+      <w:r>
+        <w:rPr>
+          <w:noProof/>
+          <w:lang w:val="pl-PL" w:eastAsia="ru-RU"/>
+        </w:rPr>
+        <w:t>.</w:t>
+      </w:r>
+    </w:p>
+    <w:p>
+      <w:pPr>
+        <w:spacing w:after="0"/>
+        <w:jc w:val="both"/>
+        <w:rPr>
+          <w:noProof/>
+          <w:lang w:val="pl-PL" w:eastAsia="ru-RU"/>
+        </w:rPr>
+      </w:pPr>
+      <w:r>
+        <w:rPr>
+          <w:noProof/>
+          <w:lang w:val="pl-PL" w:eastAsia="ru-RU"/>
+        </w:rPr>
+        <w:t xml:space="preserve">Szaman Hryhor – </w:t>
+      </w:r>
+      <w:r>
+        <w:rPr>
+          <w:noProof/>
+          <w:lang w:val="ru-RU" w:eastAsia="ru-RU"/>
+        </w:rPr>
+        <w:t>крестный</w:t>
+      </w:r>
+      <w:r>
+        <w:rPr>
+          <w:noProof/>
+          <w:lang w:val="pl-PL" w:eastAsia="ru-RU"/>
+        </w:rPr>
+        <w:t xml:space="preserve"> </w:t>
+      </w:r>
+      <w:r>
+        <w:rPr>
+          <w:noProof/>
+          <w:lang w:val="ru-RU" w:eastAsia="ru-RU"/>
+        </w:rPr>
+        <w:t>отец</w:t>
+      </w:r>
+      <w:r>
+        <w:rPr>
+          <w:noProof/>
+          <w:lang w:val="pl-PL" w:eastAsia="ru-RU"/>
+        </w:rPr>
+        <w:t>.</w:t>
+      </w:r>
+    </w:p>
+    <w:p>
+      <w:pPr>
+        <w:spacing w:after="0"/>
+        <w:jc w:val="both"/>
+        <w:rPr>
+          <w:noProof/>
+          <w:lang w:val="pl-PL" w:eastAsia="ru-RU"/>
+        </w:rPr>
+      </w:pPr>
+      <w:r>
+        <w:rPr>
+          <w:noProof/>
+          <w:lang w:val="pl-PL" w:eastAsia="ru-RU"/>
+        </w:rPr>
+        <w:t xml:space="preserve">Żyłkowa Nastazia – </w:t>
+      </w:r>
+      <w:r>
+        <w:rPr>
+          <w:noProof/>
+          <w:lang w:val="ru-RU" w:eastAsia="ru-RU"/>
+        </w:rPr>
+        <w:t>крестная</w:t>
+      </w:r>
+      <w:r>
+        <w:rPr>
+          <w:noProof/>
+          <w:lang w:val="pl-PL" w:eastAsia="ru-RU"/>
+        </w:rPr>
+        <w:t xml:space="preserve"> </w:t>
+      </w:r>
+      <w:r>
+        <w:rPr>
+          <w:noProof/>
+          <w:lang w:val="ru-RU" w:eastAsia="ru-RU"/>
+        </w:rPr>
+        <w:t>мать</w:t>
+      </w:r>
+      <w:r>
+        <w:rPr>
+          <w:noProof/>
+          <w:lang w:val="pl-PL" w:eastAsia="ru-RU"/>
+        </w:rPr>
+        <w:t>.</w:t>
+      </w:r>
+    </w:p>
+    <w:p>
+      <w:pPr>
+        <w:spacing w:after="0"/>
+        <w:jc w:val="both"/>
+        <w:rPr>
+          <w:noProof/>
+          <w:lang w:val="pl-PL" w:eastAsia="ru-RU"/>
+        </w:rPr>
+      </w:pPr>
+      <w:r>
+        <w:rPr>
+          <w:noProof/>
+          <w:lang w:val="pl-PL" w:eastAsia="ru-RU"/>
+        </w:rPr>
+        <w:t xml:space="preserve">Zukowski Antoni – </w:t>
+      </w:r>
+      <w:r>
+        <w:rPr>
+          <w:noProof/>
+          <w:lang w:val="ru-RU" w:eastAsia="ru-RU"/>
+        </w:rPr>
+        <w:t>ксёндз</w:t>
+      </w:r>
+      <w:r>
+        <w:rPr>
+          <w:noProof/>
+          <w:lang w:val="pl-PL" w:eastAsia="ru-RU"/>
+        </w:rPr>
+        <w:t>.</w:t>
+      </w:r>
+    </w:p>
+    <w:bookmarkEnd w:id="8"/>
+    <w:p>
+      <w:pPr>
+        <w:spacing w:after="0"/>
+        <w:rPr>
+          <w:lang w:val="pl-PL"/>
+        </w:rPr>
+      </w:pPr>
+    </w:p>
+    <w:p>
+      <w:pPr>
+        <w:rPr>
+          <w:noProof/>
+          <w:lang w:eastAsia="ru-RU"/>
+        </w:rPr>
+      </w:pPr>
+      <w:r>
+        <w:rPr>
+          <w:b/>
+          <w:bCs/>
+          <w:noProof/>
+          <w:lang w:val="ru-RU" w:eastAsia="ru-RU"/>
+        </w:rPr>
+        <w:lastRenderedPageBreak/>
+        <w:t>НИАБ 136-13-852</w:t>
+      </w:r>
+      <w:r>
+        <w:rPr>
+          <w:b/>
+          <w:bCs/>
+          <w:noProof/>
+          <w:lang w:val="ru-RU" w:eastAsia="ru-RU"/>
+        </w:rPr>
+        <w:tab/>
+      </w:r>
+      <w:r>
+        <w:rPr>
+          <w:noProof/>
+          <w:lang w:val="ru-RU" w:eastAsia="ru-RU"/>
+        </w:rPr>
+        <w:t xml:space="preserve">Лист 37. </w:t>
+      </w:r>
+      <w:r>
+        <w:rPr>
+          <w:b/>
+          <w:bCs/>
+          <w:noProof/>
+          <w:lang w:val="ru-RU" w:eastAsia="ru-RU"/>
+        </w:rPr>
+        <w:t>Метрическая запись №60/1790-р (ориг).</w:t>
+      </w:r>
+      <w:r>
+        <w:rPr>
+          <w:b/>
+          <w:bCs/>
+          <w:noProof/>
+          <w:lang w:val="ru-RU" w:eastAsia="ru-RU"/>
+        </w:rPr>
+        <w:tab/>
+      </w:r>
+    </w:p>
+    <w:p>
+      <w:pPr>
+        <w:rPr>
+          <w:b/>
+          <w:bCs/>
+          <w:noProof/>
+          <w:lang w:eastAsia="ru-RU"/>
+        </w:rPr>
+      </w:pPr>
+    </w:p>
+    <w:p>
+      <w:pPr>
+        <w:rPr>
+          <w:b/>
+          <w:bCs/>
+          <w:noProof/>
+          <w:lang w:eastAsia="ru-RU"/>
+        </w:rPr>
+      </w:pPr>
+      <w:r>
+        <w:rPr>
+          <w:noProof/>
+        </w:rPr>
+        <w:drawing>
+          <wp:inline distT="0" distB="0" distL="0" distR="0" wp14:anchorId="6A5C9FD7" wp14:editId="7E6CFE00">
+            <wp:extent cx="5940425" cy="1108710"/>
+            <wp:effectExtent l="0" t="0" r="3175" b="0"/>
+            <wp:docPr id="96" name="Рисунок 96" descr="Изображение выглядит как текст&#10;&#10;Автоматически созданное описание"/>
+            <wp:cNvGraphicFramePr>
+              <a:graphicFrameLocks xmlns:a="http://schemas.openxmlformats.org/drawingml/2006/main" noChangeAspect="1"/>
+            </wp:cNvGraphicFramePr>
+            <a:graphic xmlns:a="http://schemas.openxmlformats.org/drawingml/2006/main">
+              <a:graphicData uri="http://schemas.openxmlformats.org/drawingml/2006/picture">
+                <pic:pic xmlns:pic="http://schemas.openxmlformats.org/drawingml/2006/picture">
+                  <pic:nvPicPr>
+                    <pic:cNvPr id="96" name="Рисунок 96" descr="Изображение выглядит как текст&#10;&#10;Автоматически созданное описание"/>
+                    <pic:cNvPicPr/>
+                  </pic:nvPicPr>
+                  <pic:blipFill>
+                    <a:blip r:embed="rId6"/>
+                    <a:stretch>
+                      <a:fillRect/>
+                    </a:stretch>
+                  </pic:blipFill>
+                  <pic:spPr>
+                    <a:xfrm>
+                      <a:off x="0" y="0"/>
+                      <a:ext cx="5940425" cy="1108710"/>
+                    </a:xfrm>
+                    <a:prstGeom prst="rect">
+                      <a:avLst/>
+                    </a:prstGeom>
+                  </pic:spPr>
+                </pic:pic>
+              </a:graphicData>
+            </a:graphic>
+          </wp:inline>
+        </w:drawing>
+      </w:r>
+    </w:p>
+    <w:p>
+      <w:pPr>
+        <w:rPr>
+          <w:b/>
+          <w:bCs/>
+          <w:noProof/>
+          <w:lang w:eastAsia="ru-RU"/>
+        </w:rPr>
+      </w:pPr>
+    </w:p>
+    <w:p>
+      <w:pPr>
+        <w:spacing w:after="0"/>
+        <w:jc w:val="both"/>
+        <w:rPr>
+          <w:noProof/>
+          <w:lang w:val="ru-RU" w:eastAsia="ru-RU"/>
+        </w:rPr>
+      </w:pPr>
+      <w:r>
+        <w:rPr>
+          <w:noProof/>
+          <w:lang w:val="ru-RU" w:eastAsia="ru-RU"/>
+        </w:rPr>
+        <w:t xml:space="preserve">Мстижская Крестовоздвиженская церковь. </w:t>
+      </w:r>
+      <w:r>
+        <w:rPr>
+          <w:noProof/>
+          <w:lang w:val="ru-RU" w:eastAsia="ru-RU"/>
+        </w:rPr>
+        <w:t>14 сентября</w:t>
+      </w:r>
+      <w:r>
+        <w:rPr>
+          <w:noProof/>
+          <w:lang w:val="ru-RU" w:eastAsia="ru-RU"/>
+        </w:rPr>
+        <w:t xml:space="preserve"> 17</w:t>
+      </w:r>
+      <w:r>
+        <w:rPr>
+          <w:noProof/>
+          <w:lang w:val="ru-RU" w:eastAsia="ru-RU"/>
+        </w:rPr>
+        <w:t>90</w:t>
+      </w:r>
+      <w:r>
+        <w:rPr>
+          <w:noProof/>
+          <w:lang w:val="ru-RU" w:eastAsia="ru-RU"/>
+        </w:rPr>
+        <w:t xml:space="preserve"> года. Метрическая запись о крещении.</w:t>
+      </w:r>
+    </w:p>
+    <w:p>
+      <w:pPr>
+        <w:spacing w:after="0"/>
+        <w:jc w:val="both"/>
+        <w:rPr>
+          <w:noProof/>
+          <w:lang w:val="ru-RU" w:eastAsia="ru-RU"/>
+        </w:rPr>
+      </w:pPr>
+    </w:p>
+    <w:p>
+      <w:pPr>
+        <w:spacing w:after="0"/>
+        <w:jc w:val="both"/>
+        <w:rPr>
+          <w:noProof/>
+          <w:lang w:val="ru-RU" w:eastAsia="ru-RU"/>
+        </w:rPr>
+      </w:pPr>
+      <w:r>
+        <w:rPr>
+          <w:noProof/>
+          <w:lang w:val="pl-PL" w:eastAsia="ru-RU"/>
+        </w:rPr>
+        <w:t>Tarasewiczowna</w:t>
+      </w:r>
+      <w:r>
+        <w:rPr>
+          <w:noProof/>
+          <w:lang w:val="ru-RU" w:eastAsia="ru-RU"/>
+        </w:rPr>
+        <w:t xml:space="preserve"> </w:t>
+      </w:r>
+      <w:r>
+        <w:rPr>
+          <w:noProof/>
+          <w:lang w:val="pl-PL" w:eastAsia="ru-RU"/>
+        </w:rPr>
+        <w:t>Zinowia</w:t>
+      </w:r>
+      <w:r>
+        <w:rPr>
+          <w:noProof/>
+          <w:lang w:val="ru-RU" w:eastAsia="ru-RU"/>
+        </w:rPr>
+        <w:t xml:space="preserve"> – дочь родителей с деревни Броды.</w:t>
+      </w:r>
+    </w:p>
+    <w:p>
+      <w:pPr>
+        <w:spacing w:after="0"/>
+        <w:jc w:val="both"/>
+        <w:rPr>
+          <w:noProof/>
+          <w:lang w:val="pl-PL" w:eastAsia="ru-RU"/>
+        </w:rPr>
+      </w:pPr>
+      <w:r>
+        <w:rPr>
+          <w:noProof/>
+          <w:lang w:val="pl-PL" w:eastAsia="ru-RU"/>
+        </w:rPr>
+        <w:t xml:space="preserve">Tarasewicz Maysiej – </w:t>
+      </w:r>
+      <w:r>
+        <w:rPr>
+          <w:noProof/>
+          <w:lang w:val="ru-RU" w:eastAsia="ru-RU"/>
+        </w:rPr>
+        <w:t>отец</w:t>
+      </w:r>
+      <w:r>
+        <w:rPr>
+          <w:noProof/>
+          <w:lang w:val="pl-PL" w:eastAsia="ru-RU"/>
+        </w:rPr>
+        <w:t>.</w:t>
+      </w:r>
+    </w:p>
+    <w:p>
+      <w:pPr>
+        <w:spacing w:after="0"/>
+        <w:jc w:val="both"/>
+        <w:rPr>
+          <w:noProof/>
+          <w:lang w:val="pl-PL" w:eastAsia="ru-RU"/>
+        </w:rPr>
+      </w:pPr>
+      <w:r>
+        <w:rPr>
+          <w:noProof/>
+          <w:lang w:val="pl-PL" w:eastAsia="ru-RU"/>
+        </w:rPr>
+        <w:t xml:space="preserve">Tarasewiczowa Paraskiewia – </w:t>
+      </w:r>
+      <w:r>
+        <w:rPr>
+          <w:noProof/>
+          <w:lang w:val="ru-RU" w:eastAsia="ru-RU"/>
+        </w:rPr>
+        <w:t>мать</w:t>
+      </w:r>
+      <w:r>
+        <w:rPr>
+          <w:noProof/>
+          <w:lang w:val="pl-PL" w:eastAsia="ru-RU"/>
+        </w:rPr>
+        <w:t>.</w:t>
+      </w:r>
+    </w:p>
+    <w:p>
+      <w:pPr>
+        <w:spacing w:after="0"/>
+        <w:jc w:val="both"/>
+        <w:rPr>
+          <w:noProof/>
+          <w:lang w:val="ru-RU" w:eastAsia="ru-RU"/>
+        </w:rPr>
+      </w:pPr>
+      <w:r>
+        <w:rPr>
+          <w:noProof/>
+          <w:lang w:val="pl-PL" w:eastAsia="ru-RU"/>
+        </w:rPr>
+        <w:t>Szaman</w:t>
+      </w:r>
+      <w:r>
+        <w:rPr>
+          <w:noProof/>
+          <w:lang w:val="ru-RU" w:eastAsia="ru-RU"/>
+        </w:rPr>
+        <w:t xml:space="preserve"> </w:t>
+      </w:r>
+      <w:r>
+        <w:rPr>
+          <w:noProof/>
+          <w:lang w:val="pl-PL" w:eastAsia="ru-RU"/>
+        </w:rPr>
+        <w:t>Hryhor</w:t>
+      </w:r>
+      <w:r>
+        <w:rPr>
+          <w:noProof/>
+          <w:lang w:val="ru-RU" w:eastAsia="ru-RU"/>
+        </w:rPr>
+        <w:t xml:space="preserve"> – крестный отец.</w:t>
+      </w:r>
+    </w:p>
+    <w:p>
+      <w:pPr>
+        <w:spacing w:after="0"/>
+        <w:jc w:val="both"/>
+        <w:rPr>
+          <w:noProof/>
+          <w:lang w:val="ru-RU" w:eastAsia="ru-RU"/>
+        </w:rPr>
+      </w:pPr>
+      <w:r>
+        <w:rPr>
+          <w:noProof/>
+          <w:lang w:val="pl-PL" w:eastAsia="ru-RU"/>
+        </w:rPr>
+        <w:t>Zy</w:t>
+      </w:r>
+      <w:r>
+        <w:rPr>
+          <w:noProof/>
+          <w:lang w:val="ru-RU" w:eastAsia="ru-RU"/>
+        </w:rPr>
+        <w:t>ł</w:t>
+      </w:r>
+      <w:r>
+        <w:rPr>
+          <w:noProof/>
+          <w:lang w:val="pl-PL" w:eastAsia="ru-RU"/>
+        </w:rPr>
+        <w:t>kowa</w:t>
+      </w:r>
+      <w:r>
+        <w:rPr>
+          <w:noProof/>
+          <w:lang w:val="ru-RU" w:eastAsia="ru-RU"/>
+        </w:rPr>
+        <w:t xml:space="preserve"> </w:t>
+      </w:r>
+      <w:r>
+        <w:rPr>
+          <w:noProof/>
+          <w:lang w:val="pl-PL" w:eastAsia="ru-RU"/>
+        </w:rPr>
+        <w:t>Nastazia</w:t>
+      </w:r>
+      <w:r>
+        <w:rPr>
+          <w:noProof/>
+          <w:lang w:val="ru-RU" w:eastAsia="ru-RU"/>
+        </w:rPr>
+        <w:t xml:space="preserve"> – крестная мать: Жилкова Настасья, с деревни Недаль.</w:t>
+      </w:r>
+    </w:p>
+    <w:p>
+      <w:pPr>
+        <w:spacing w:after="0"/>
+        <w:jc w:val="both"/>
+        <w:rPr>
+          <w:noProof/>
+          <w:lang w:val="pl-PL" w:eastAsia="ru-RU"/>
+        </w:rPr>
+      </w:pPr>
+      <w:r>
+        <w:rPr>
+          <w:noProof/>
+          <w:lang w:val="pl-PL" w:eastAsia="ru-RU"/>
+        </w:rPr>
+        <w:t xml:space="preserve">Zukowski Antoni – </w:t>
+      </w:r>
+      <w:r>
+        <w:rPr>
+          <w:noProof/>
+          <w:lang w:val="ru-RU" w:eastAsia="ru-RU"/>
+        </w:rPr>
+        <w:t>ксёндз</w:t>
+      </w:r>
+      <w:r>
+        <w:rPr>
+          <w:noProof/>
+          <w:lang w:val="pl-PL" w:eastAsia="ru-RU"/>
+        </w:rPr>
+        <w:t>.</w:t>
+      </w:r>
+    </w:p>
+    <w:p>
+      <w:pPr>
+        <w:spacing w:after="0"/>
+        <w:rPr>
+          <w:lang w:val="pl-PL"/>
+        </w:rPr>
+      </w:pPr>
+    </w:p>
+    <w:p>
+      <w:pPr>
+        <w:spacing w:after="0"/>
+        <w:jc w:val="both"/>
+        <w:rPr>
+          <w:bCs/>
+          <w:lang w:val="ru-RU"/>
+        </w:rPr>
+      </w:pPr>
+      <w:bookmarkStart w:id="9" w:name="_Hlk126506016"/>
       <w:r>
         <w:rPr>
           <w:b/>
@@ -458,7 +2132,7 @@
                     <pic:cNvPicPr/>
                   </pic:nvPicPr>
                   <pic:blipFill>
-                    <a:blip r:embed="rId4"/>
+                    <a:blip r:embed="rId7"/>
                     <a:stretch>
                       <a:fillRect/>
                     </a:stretch>
@@ -847,7 +2521,7 @@
         <w:t xml:space="preserve"> – ксёндз.</w:t>
       </w:r>
     </w:p>
-    <w:bookmarkEnd w:id="4"/>
+    <w:bookmarkEnd w:id="9"/>
     <w:p>
       <w:pPr>
         <w:spacing w:after="0"/>
@@ -1277,7 +2951,7 @@
   <w:style w:type="paragraph" w:default="1" w:styleId="a">
     <w:name w:val="Normal"/>
     <w:qFormat/>
-    <w:rsid w:val="00221C88"/>
+    <w:rsid w:val="006A0C8F"/>
     <w:pPr>
       <w:spacing w:after="200" w:line="276" w:lineRule="auto"/>
     </w:pPr>

--- a/2/деревня Недаль/именная база/Жилки/Жилко Настасья.docx
+++ b/2/деревня Недаль/именная база/Жилки/Жилко Настасья.docx
@@ -124,49 +124,7 @@
           <w:bCs/>
           <w:lang w:val="ru-RU"/>
         </w:rPr>
-        <w:t>(</w:t>
-      </w:r>
-      <w:r>
-        <w:rPr>
-          <w:bCs/>
-          <w:lang w:val="ru-RU"/>
-        </w:rPr>
-        <w:t>НИАБ</w:t>
-      </w:r>
-      <w:r>
-        <w:rPr>
-          <w:bCs/>
-          <w:lang w:val="ru-RU"/>
-        </w:rPr>
-        <w:t xml:space="preserve"> </w:t>
-      </w:r>
-      <w:r>
-        <w:rPr>
-          <w:bCs/>
-          <w:lang w:val="ru-RU"/>
-        </w:rPr>
-        <w:t>136-13-852</w:t>
-      </w:r>
-      <w:r>
-        <w:rPr>
-          <w:bCs/>
-          <w:lang w:val="ru-RU"/>
-        </w:rPr>
-        <w:t>, л.</w:t>
-      </w:r>
-      <w:r>
-        <w:rPr>
-          <w:bCs/>
-          <w:lang w:val="ru-RU"/>
-        </w:rPr>
-        <w:t>18об</w:t>
-      </w:r>
-      <w:r>
-        <w:rPr>
-          <w:bCs/>
-          <w:lang w:val="ru-RU"/>
-        </w:rPr>
-        <w:t xml:space="preserve">, </w:t>
+        <w:t xml:space="preserve">(НИАБ 136-13-852, л.18об, </w:t>
       </w:r>
       <w:r>
         <w:rPr>
@@ -261,14 +219,84 @@
           <w:noProof/>
           <w:lang w:val="ru-RU" w:eastAsia="ru-RU"/>
         </w:rPr>
-        <w:t>2</w:t>
-      </w:r>
-      <w:r>
-        <w:rPr>
-          <w:noProof/>
-          <w:lang w:val="ru-RU" w:eastAsia="ru-RU"/>
-        </w:rPr>
-        <w:t>2</w:t>
+        <w:t xml:space="preserve">22.08.1787 – крестная мать Андрея, сына Тарасевичей Майсея и Параскевии с деревни Броды </w:t>
+      </w:r>
+      <w:r>
+        <w:rPr>
+          <w:bCs/>
+          <w:lang w:val="ru-RU"/>
+        </w:rPr>
+        <w:t xml:space="preserve">(НИАБ 136-13-852, л.26, </w:t>
+      </w:r>
+      <w:r>
+        <w:rPr>
+          <w:noProof/>
+          <w:lang w:val="ru-RU" w:eastAsia="ru-RU"/>
+        </w:rPr>
+        <w:t>№</w:t>
+      </w:r>
+      <w:r>
+        <w:rPr>
+          <w:noProof/>
+          <w:lang w:val="ru-RU" w:eastAsia="ru-RU"/>
+        </w:rPr>
+        <w:t>29</w:t>
+      </w:r>
+      <w:r>
+        <w:rPr>
+          <w:noProof/>
+          <w:lang w:val="ru-RU" w:eastAsia="ru-RU"/>
+        </w:rPr>
+        <w:t>/17</w:t>
+      </w:r>
+      <w:r>
+        <w:rPr>
+          <w:noProof/>
+          <w:lang w:val="ru-RU" w:eastAsia="ru-RU"/>
+        </w:rPr>
+        <w:t>87</w:t>
+      </w:r>
+      <w:r>
+        <w:rPr>
+          <w:noProof/>
+          <w:lang w:val="ru-RU" w:eastAsia="ru-RU"/>
+        </w:rPr>
+        <w:t>-</w:t>
+      </w:r>
+      <w:r>
+        <w:rPr>
+          <w:noProof/>
+          <w:lang w:val="ru-RU" w:eastAsia="ru-RU"/>
+        </w:rPr>
+        <w:t>р</w:t>
+      </w:r>
+      <w:r>
+        <w:rPr>
+          <w:noProof/>
+          <w:lang w:val="ru-RU" w:eastAsia="ru-RU"/>
+        </w:rPr>
+        <w:t xml:space="preserve"> (</w:t>
+      </w:r>
+      <w:r>
+        <w:rPr>
+          <w:noProof/>
+          <w:lang w:val="ru-RU" w:eastAsia="ru-RU"/>
+        </w:rPr>
+        <w:t>ориг</w:t>
+      </w:r>
+      <w:r>
+        <w:rPr>
+          <w:noProof/>
+          <w:lang w:val="ru-RU" w:eastAsia="ru-RU"/>
+        </w:rPr>
+        <w:t>)</w:t>
+      </w:r>
+      <w:r>
+        <w:rPr>
+          <w:noProof/>
+          <w:lang w:val="ru-RU" w:eastAsia="ru-RU"/>
+        </w:rPr>
+        <w:t>)</w:t>
       </w:r>
       <w:r>
         <w:rPr>
@@ -277,82 +305,22 @@
         </w:rPr>
         <w:t>.</w:t>
       </w:r>
-      <w:r>
-        <w:rPr>
-          <w:noProof/>
-          <w:lang w:val="ru-RU" w:eastAsia="ru-RU"/>
-        </w:rPr>
-        <w:t>08</w:t>
-      </w:r>
-      <w:r>
-        <w:rPr>
-          <w:noProof/>
-          <w:lang w:val="ru-RU" w:eastAsia="ru-RU"/>
-        </w:rPr>
-        <w:t>.178</w:t>
-      </w:r>
-      <w:r>
-        <w:rPr>
-          <w:noProof/>
-          <w:lang w:val="ru-RU" w:eastAsia="ru-RU"/>
-        </w:rPr>
-        <w:t>7</w:t>
-      </w:r>
-      <w:r>
-        <w:rPr>
-          <w:noProof/>
-          <w:lang w:val="ru-RU" w:eastAsia="ru-RU"/>
-        </w:rPr>
-        <w:t xml:space="preserve"> – крестная мать </w:t>
-      </w:r>
-      <w:r>
-        <w:rPr>
-          <w:noProof/>
-          <w:lang w:val="ru-RU" w:eastAsia="ru-RU"/>
-        </w:rPr>
-        <w:t>Андрея</w:t>
-      </w:r>
-      <w:r>
-        <w:rPr>
-          <w:noProof/>
-          <w:lang w:val="ru-RU" w:eastAsia="ru-RU"/>
-        </w:rPr>
-        <w:t xml:space="preserve">, </w:t>
-      </w:r>
-      <w:r>
-        <w:rPr>
-          <w:noProof/>
-          <w:lang w:val="ru-RU" w:eastAsia="ru-RU"/>
-        </w:rPr>
-        <w:t>сына</w:t>
-      </w:r>
-      <w:r>
-        <w:rPr>
-          <w:noProof/>
-          <w:lang w:val="ru-RU" w:eastAsia="ru-RU"/>
-        </w:rPr>
-        <w:t xml:space="preserve"> Тарасевичей Майсея и Параскевии с деревни Броды </w:t>
-      </w:r>
-      <w:r>
-        <w:rPr>
-          <w:bCs/>
-          <w:lang w:val="ru-RU"/>
-        </w:rPr>
-        <w:t>(НИАБ 136-13-852, л.</w:t>
-      </w:r>
-      <w:r>
-        <w:rPr>
-          <w:bCs/>
-          <w:lang w:val="ru-RU"/>
-        </w:rPr>
-        <w:t>26</w:t>
-      </w:r>
-      <w:r>
-        <w:rPr>
-          <w:bCs/>
-          <w:lang w:val="ru-RU"/>
-        </w:rPr>
-        <w:t xml:space="preserve">, </w:t>
+    </w:p>
+    <w:p>
+      <w:pPr>
+        <w:spacing w:after="0"/>
+        <w:jc w:val="both"/>
+        <w:rPr>
+          <w:noProof/>
+          <w:lang w:val="ru-RU" w:eastAsia="ru-RU"/>
+        </w:rPr>
+      </w:pPr>
+      <w:r>
+        <w:rPr>
+          <w:bCs/>
+          <w:lang w:val="ru-RU"/>
+        </w:rPr>
+        <w:t xml:space="preserve">5.11.1788 – крещение сына Михала (НИАБ 136-13-894, л.5об, </w:t>
       </w:r>
       <w:r>
         <w:rPr>
@@ -366,7 +334,7 @@
           <w:noProof/>
           <w:lang w:val="ru-RU" w:eastAsia="ru-RU"/>
         </w:rPr>
-        <w:t>29</w:t>
+        <w:t>63</w:t>
       </w:r>
       <w:r>
         <w:rPr>
@@ -380,14 +348,7 @@
           <w:noProof/>
           <w:lang w:val="ru-RU" w:eastAsia="ru-RU"/>
         </w:rPr>
-        <w:t>8</w:t>
-      </w:r>
-      <w:r>
-        <w:rPr>
-          <w:noProof/>
-          <w:lang w:val="ru-RU" w:eastAsia="ru-RU"/>
-        </w:rPr>
-        <w:t>7</w:t>
+        <w:t>88</w:t>
       </w:r>
       <w:r>
         <w:rPr>
@@ -408,21 +369,7 @@
           <w:noProof/>
           <w:lang w:val="ru-RU" w:eastAsia="ru-RU"/>
         </w:rPr>
-        <w:t xml:space="preserve"> (</w:t>
-      </w:r>
-      <w:r>
-        <w:rPr>
-          <w:noProof/>
-          <w:lang w:val="ru-RU" w:eastAsia="ru-RU"/>
-        </w:rPr>
-        <w:t>ориг</w:t>
-      </w:r>
-      <w:r>
-        <w:rPr>
-          <w:noProof/>
-          <w:lang w:val="ru-RU" w:eastAsia="ru-RU"/>
-        </w:rPr>
-        <w:t>)</w:t>
+        <w:t xml:space="preserve"> (ориг)</w:t>
       </w:r>
       <w:r>
         <w:rPr>
@@ -691,6 +638,69 @@
           <w:noProof/>
           <w:lang w:val="ru-RU" w:eastAsia="ru-RU"/>
         </w:rPr>
+        <w:t xml:space="preserve">, </w:t>
+      </w:r>
+      <w:r>
+        <w:rPr>
+          <w:bCs/>
+          <w:lang w:val="ru-RU"/>
+        </w:rPr>
+        <w:t xml:space="preserve">НИАБ 136-13-894, л.20, </w:t>
+      </w:r>
+      <w:r>
+        <w:rPr>
+          <w:noProof/>
+          <w:lang w:val="ru-RU" w:eastAsia="ru-RU"/>
+        </w:rPr>
+        <w:t>№</w:t>
+      </w:r>
+      <w:r>
+        <w:rPr>
+          <w:noProof/>
+          <w:lang w:val="ru-RU" w:eastAsia="ru-RU"/>
+        </w:rPr>
+        <w:t>56</w:t>
+      </w:r>
+      <w:r>
+        <w:rPr>
+          <w:noProof/>
+          <w:lang w:val="ru-RU" w:eastAsia="ru-RU"/>
+        </w:rPr>
+        <w:t>/17</w:t>
+      </w:r>
+      <w:r>
+        <w:rPr>
+          <w:noProof/>
+          <w:lang w:val="ru-RU" w:eastAsia="ru-RU"/>
+        </w:rPr>
+        <w:t>93</w:t>
+      </w:r>
+      <w:r>
+        <w:rPr>
+          <w:noProof/>
+          <w:lang w:val="ru-RU" w:eastAsia="ru-RU"/>
+        </w:rPr>
+        <w:t>-</w:t>
+      </w:r>
+      <w:r>
+        <w:rPr>
+          <w:noProof/>
+          <w:lang w:val="ru-RU" w:eastAsia="ru-RU"/>
+        </w:rPr>
+        <w:t>р</w:t>
+      </w:r>
+      <w:r>
+        <w:rPr>
+          <w:noProof/>
+          <w:lang w:val="ru-RU" w:eastAsia="ru-RU"/>
+        </w:rPr>
+        <w:t xml:space="preserve"> (ориг)</w:t>
+      </w:r>
+      <w:r>
+        <w:rPr>
+          <w:noProof/>
+          <w:lang w:val="ru-RU" w:eastAsia="ru-RU"/>
+        </w:rPr>
         <w:t>)</w:t>
       </w:r>
       <w:r>
@@ -705,7 +715,7 @@
       <w:pPr>
         <w:spacing w:after="0"/>
         <w:rPr>
-          <w:lang w:val="be-BY"/>
+          <w:lang w:val="ru-RU"/>
         </w:rPr>
       </w:pPr>
     </w:p>
@@ -1114,14 +1124,23 @@
           <w:noProof/>
           <w:lang w:val="ru-RU" w:eastAsia="ru-RU"/>
         </w:rPr>
-        <w:t>НИАБ 136-13-852</w:t>
-      </w:r>
-      <w:r>
-        <w:rPr>
-          <w:b/>
-          <w:bCs/>
-          <w:noProof/>
-          <w:lang w:val="ru-RU" w:eastAsia="ru-RU"/>
+        <w:t>НИАБ</w:t>
+      </w:r>
+      <w:r>
+        <w:rPr>
+          <w:b/>
+          <w:bCs/>
+          <w:noProof/>
+          <w:lang w:val="pl-PL" w:eastAsia="ru-RU"/>
+        </w:rPr>
+        <w:t xml:space="preserve"> 136-13-852</w:t>
+      </w:r>
+      <w:r>
+        <w:rPr>
+          <w:b/>
+          <w:bCs/>
+          <w:noProof/>
+          <w:lang w:val="pl-PL" w:eastAsia="ru-RU"/>
         </w:rPr>
         <w:tab/>
       </w:r>
@@ -1130,7 +1149,14 @@
           <w:noProof/>
           <w:lang w:val="ru-RU" w:eastAsia="ru-RU"/>
         </w:rPr>
-        <w:t xml:space="preserve">Лист 26. </w:t>
+        <w:t>Лист</w:t>
+      </w:r>
+      <w:r>
+        <w:rPr>
+          <w:noProof/>
+          <w:lang w:val="pl-PL" w:eastAsia="ru-RU"/>
+        </w:rPr>
+        <w:t xml:space="preserve"> 26. </w:t>
       </w:r>
       <w:r>
         <w:rPr>
@@ -1453,6 +1479,7 @@
           <w:noProof/>
           <w:lang w:val="pl-PL" w:eastAsia="ru-RU"/>
         </w:rPr>
+        <w:lastRenderedPageBreak/>
         <w:t xml:space="preserve">Zukowski Antoni – </w:t>
       </w:r>
       <w:r>
@@ -1481,36 +1508,681 @@
     </w:p>
     <w:p>
       <w:pPr>
-        <w:rPr>
-          <w:noProof/>
-          <w:lang w:eastAsia="ru-RU"/>
-        </w:rPr>
-      </w:pPr>
-      <w:r>
-        <w:rPr>
-          <w:b/>
-          <w:bCs/>
-          <w:noProof/>
-          <w:lang w:val="ru-RU" w:eastAsia="ru-RU"/>
-        </w:rPr>
-        <w:lastRenderedPageBreak/>
-        <w:t>НИАБ 136-13-852</w:t>
-      </w:r>
-      <w:r>
-        <w:rPr>
-          <w:b/>
-          <w:bCs/>
-          <w:noProof/>
-          <w:lang w:val="ru-RU" w:eastAsia="ru-RU"/>
+        <w:spacing w:after="0"/>
+        <w:jc w:val="both"/>
+        <w:rPr>
+          <w:rFonts w:eastAsia="Calibri"/>
+          <w:noProof/>
+          <w:lang w:val="ru-RU" w:eastAsia="ru-RU"/>
+        </w:rPr>
+      </w:pPr>
+      <w:bookmarkStart w:id="9" w:name="_Hlk71135033"/>
+      <w:r>
+        <w:rPr>
+          <w:b/>
+          <w:bCs/>
+          <w:noProof/>
+          <w:lang w:val="ru-RU" w:eastAsia="ru-RU"/>
+        </w:rPr>
+        <w:t>НИАБ</w:t>
+      </w:r>
+      <w:r>
+        <w:rPr>
+          <w:b/>
+          <w:bCs/>
+          <w:noProof/>
+          <w:lang w:val="pl-PL" w:eastAsia="ru-RU"/>
+        </w:rPr>
+        <w:t xml:space="preserve"> 136-12-894</w:t>
+      </w:r>
+      <w:r>
+        <w:rPr>
+          <w:b/>
+          <w:bCs/>
+          <w:noProof/>
+          <w:lang w:val="pl-PL" w:eastAsia="ru-RU"/>
         </w:rPr>
         <w:tab/>
       </w:r>
       <w:r>
         <w:rPr>
-          <w:noProof/>
-          <w:lang w:val="ru-RU" w:eastAsia="ru-RU"/>
-        </w:rPr>
-        <w:t xml:space="preserve">Лист 37. </w:t>
+          <w:rFonts w:eastAsia="Calibri"/>
+          <w:noProof/>
+          <w:lang w:val="ru-RU" w:eastAsia="ru-RU"/>
+        </w:rPr>
+        <w:t>Лист</w:t>
+      </w:r>
+      <w:r>
+        <w:rPr>
+          <w:rFonts w:eastAsia="Calibri"/>
+          <w:noProof/>
+          <w:lang w:val="pl-PL" w:eastAsia="ru-RU"/>
+        </w:rPr>
+        <w:t xml:space="preserve"> 5</w:t>
+      </w:r>
+      <w:r>
+        <w:rPr>
+          <w:rFonts w:eastAsia="Calibri"/>
+          <w:noProof/>
+          <w:lang w:val="ru-RU" w:eastAsia="ru-RU"/>
+        </w:rPr>
+        <w:t>об</w:t>
+      </w:r>
+      <w:r>
+        <w:rPr>
+          <w:rFonts w:eastAsia="Calibri"/>
+          <w:noProof/>
+          <w:lang w:val="pl-PL" w:eastAsia="ru-RU"/>
+        </w:rPr>
+        <w:t xml:space="preserve">. </w:t>
+      </w:r>
+      <w:r>
+        <w:rPr>
+          <w:rFonts w:eastAsia="Calibri"/>
+          <w:b/>
+          <w:bCs/>
+          <w:noProof/>
+          <w:lang w:val="ru-RU" w:eastAsia="ru-RU"/>
+        </w:rPr>
+        <w:t>Метрическая запись №63/1788-р (ориг).</w:t>
+      </w:r>
+      <w:r>
+        <w:rPr>
+          <w:rFonts w:eastAsia="Calibri"/>
+          <w:noProof/>
+          <w:lang w:val="ru-RU" w:eastAsia="ru-RU"/>
+        </w:rPr>
+        <w:tab/>
+      </w:r>
+    </w:p>
+    <w:p>
+      <w:pPr>
+        <w:spacing w:after="0"/>
+        <w:jc w:val="both"/>
+        <w:rPr>
+          <w:rFonts w:eastAsia="Calibri"/>
+          <w:noProof/>
+          <w:lang w:val="ru-RU" w:eastAsia="ru-RU"/>
+        </w:rPr>
+      </w:pPr>
+    </w:p>
+    <w:p>
+      <w:pPr>
+        <w:spacing w:after="0"/>
+        <w:jc w:val="both"/>
+        <w:rPr>
+          <w:rFonts w:eastAsia="Calibri"/>
+          <w:noProof/>
+          <w:lang w:val="ru-RU" w:eastAsia="ru-RU"/>
+        </w:rPr>
+      </w:pPr>
+      <w:r>
+        <w:rPr>
+          <w:rFonts w:eastAsia="Calibri"/>
+          <w:noProof/>
+          <w:lang w:val="ru-RU" w:eastAsia="ru-RU"/>
+        </w:rPr>
+        <w:drawing>
+          <wp:inline distT="0" distB="0" distL="0" distR="0" wp14:anchorId="2B6BF227" wp14:editId="673598DC">
+            <wp:extent cx="5940425" cy="1072943"/>
+            <wp:effectExtent l="0" t="0" r="3175" b="0"/>
+            <wp:docPr id="2287" name="Рисунок 2287"/>
+            <wp:cNvGraphicFramePr>
+              <a:graphicFrameLocks xmlns:a="http://schemas.openxmlformats.org/drawingml/2006/main" noChangeAspect="1"/>
+            </wp:cNvGraphicFramePr>
+            <a:graphic xmlns:a="http://schemas.openxmlformats.org/drawingml/2006/main">
+              <a:graphicData uri="http://schemas.openxmlformats.org/drawingml/2006/picture">
+                <pic:pic xmlns:pic="http://schemas.openxmlformats.org/drawingml/2006/picture">
+                  <pic:nvPicPr>
+                    <pic:cNvPr id="0" name=""/>
+                    <pic:cNvPicPr/>
+                  </pic:nvPicPr>
+                  <pic:blipFill>
+                    <a:blip r:embed="rId6"/>
+                    <a:stretch>
+                      <a:fillRect/>
+                    </a:stretch>
+                  </pic:blipFill>
+                  <pic:spPr>
+                    <a:xfrm>
+                      <a:off x="0" y="0"/>
+                      <a:ext cx="5940425" cy="1072943"/>
+                    </a:xfrm>
+                    <a:prstGeom prst="rect">
+                      <a:avLst/>
+                    </a:prstGeom>
+                  </pic:spPr>
+                </pic:pic>
+              </a:graphicData>
+            </a:graphic>
+          </wp:inline>
+        </w:drawing>
+      </w:r>
+    </w:p>
+    <w:p>
+      <w:pPr>
+        <w:spacing w:after="0"/>
+        <w:jc w:val="both"/>
+        <w:rPr>
+          <w:rFonts w:eastAsia="Calibri"/>
+          <w:noProof/>
+          <w:lang w:val="ru-RU" w:eastAsia="ru-RU"/>
+        </w:rPr>
+      </w:pPr>
+    </w:p>
+    <w:p>
+      <w:pPr>
+        <w:spacing w:after="0"/>
+        <w:jc w:val="both"/>
+        <w:rPr>
+          <w:rFonts w:eastAsia="Calibri"/>
+          <w:noProof/>
+          <w:lang w:val="ru-RU" w:eastAsia="ru-RU"/>
+        </w:rPr>
+      </w:pPr>
+      <w:r>
+        <w:rPr>
+          <w:rFonts w:eastAsia="Calibri"/>
+          <w:noProof/>
+          <w:lang w:val="ru-RU" w:eastAsia="ru-RU"/>
+        </w:rPr>
+        <w:t>Дедиловичская Покровская церковь. 5 ноября 1788 года. Метрическая запись о крещении.</w:t>
+      </w:r>
+    </w:p>
+    <w:p>
+      <w:pPr>
+        <w:spacing w:after="0"/>
+        <w:jc w:val="both"/>
+        <w:rPr>
+          <w:rFonts w:eastAsia="Calibri"/>
+          <w:noProof/>
+          <w:lang w:val="ru-RU" w:eastAsia="ru-RU"/>
+        </w:rPr>
+      </w:pPr>
+    </w:p>
+    <w:p>
+      <w:pPr>
+        <w:spacing w:after="0"/>
+        <w:jc w:val="both"/>
+        <w:rPr>
+          <w:rFonts w:eastAsia="Calibri"/>
+          <w:noProof/>
+          <w:lang w:val="ru-RU" w:eastAsia="ru-RU"/>
+        </w:rPr>
+      </w:pPr>
+      <w:r>
+        <w:rPr>
+          <w:rFonts w:eastAsia="Calibri"/>
+          <w:noProof/>
+          <w:lang w:val="ru-RU" w:eastAsia="ru-RU"/>
+        </w:rPr>
+        <w:t>[Ż</w:t>
+      </w:r>
+      <w:r>
+        <w:rPr>
+          <w:rFonts w:eastAsia="Calibri"/>
+          <w:noProof/>
+          <w:lang w:val="pl-PL" w:eastAsia="ru-RU"/>
+        </w:rPr>
+        <w:t>y</w:t>
+      </w:r>
+      <w:r>
+        <w:rPr>
+          <w:rFonts w:eastAsia="Calibri"/>
+          <w:noProof/>
+          <w:lang w:val="ru-RU" w:eastAsia="ru-RU"/>
+        </w:rPr>
+        <w:t>ł</w:t>
+      </w:r>
+      <w:r>
+        <w:rPr>
+          <w:rFonts w:eastAsia="Calibri"/>
+          <w:noProof/>
+          <w:lang w:val="pl-PL" w:eastAsia="ru-RU"/>
+        </w:rPr>
+        <w:t>ko</w:t>
+      </w:r>
+      <w:r>
+        <w:rPr>
+          <w:rFonts w:eastAsia="Calibri"/>
+          <w:noProof/>
+          <w:lang w:val="ru-RU" w:eastAsia="ru-RU"/>
+        </w:rPr>
+        <w:t xml:space="preserve">] </w:t>
+      </w:r>
+      <w:r>
+        <w:rPr>
+          <w:rFonts w:eastAsia="Calibri"/>
+          <w:noProof/>
+          <w:lang w:val="pl-PL" w:eastAsia="ru-RU"/>
+        </w:rPr>
+        <w:t>Micha</w:t>
+      </w:r>
+      <w:r>
+        <w:rPr>
+          <w:rFonts w:eastAsia="Calibri"/>
+          <w:noProof/>
+          <w:lang w:val="ru-RU" w:eastAsia="ru-RU"/>
+        </w:rPr>
+        <w:t>ł – сын: Жилко Михал Антонов, с деревни Недаль.</w:t>
+      </w:r>
+      <w:r>
+        <w:rPr>
+          <w:rFonts w:eastAsia="Calibri"/>
+          <w:noProof/>
+          <w:lang w:val="ru-RU" w:eastAsia="ru-RU"/>
+        </w:rPr>
+        <w:tab/>
+      </w:r>
+    </w:p>
+    <w:p>
+      <w:pPr>
+        <w:spacing w:after="0"/>
+        <w:jc w:val="both"/>
+        <w:rPr>
+          <w:rFonts w:eastAsia="Calibri"/>
+          <w:noProof/>
+          <w:lang w:val="ru-RU" w:eastAsia="ru-RU"/>
+        </w:rPr>
+      </w:pPr>
+      <w:r>
+        <w:rPr>
+          <w:rFonts w:eastAsia="Calibri"/>
+          <w:noProof/>
+          <w:lang w:val="ru-RU" w:eastAsia="ru-RU"/>
+        </w:rPr>
+        <w:t>[Ż</w:t>
+      </w:r>
+      <w:r>
+        <w:rPr>
+          <w:rFonts w:eastAsia="Calibri"/>
+          <w:noProof/>
+          <w:lang w:val="pl-PL" w:eastAsia="ru-RU"/>
+        </w:rPr>
+        <w:t>y</w:t>
+      </w:r>
+      <w:r>
+        <w:rPr>
+          <w:rFonts w:eastAsia="Calibri"/>
+          <w:noProof/>
+          <w:lang w:val="ru-RU" w:eastAsia="ru-RU"/>
+        </w:rPr>
+        <w:t>ł</w:t>
+      </w:r>
+      <w:r>
+        <w:rPr>
+          <w:rFonts w:eastAsia="Calibri"/>
+          <w:noProof/>
+          <w:lang w:val="pl-PL" w:eastAsia="ru-RU"/>
+        </w:rPr>
+        <w:t>ko</w:t>
+      </w:r>
+      <w:r>
+        <w:rPr>
+          <w:rFonts w:eastAsia="Calibri"/>
+          <w:noProof/>
+          <w:lang w:val="ru-RU" w:eastAsia="ru-RU"/>
+        </w:rPr>
+        <w:t xml:space="preserve">] </w:t>
+      </w:r>
+      <w:r>
+        <w:rPr>
+          <w:rFonts w:eastAsia="Calibri"/>
+          <w:noProof/>
+          <w:lang w:val="pl-PL" w:eastAsia="ru-RU"/>
+        </w:rPr>
+        <w:t>Anton</w:t>
+      </w:r>
+      <w:r>
+        <w:rPr>
+          <w:rFonts w:eastAsia="Calibri"/>
+          <w:noProof/>
+          <w:lang w:val="ru-RU" w:eastAsia="ru-RU"/>
+        </w:rPr>
+        <w:t>– отец: Жилко Антон Иванов Шкирмонт, с деревни Недаль.</w:t>
+      </w:r>
+      <w:r>
+        <w:rPr>
+          <w:rFonts w:eastAsia="Calibri"/>
+          <w:noProof/>
+          <w:lang w:val="ru-RU" w:eastAsia="ru-RU"/>
+        </w:rPr>
+        <w:tab/>
+      </w:r>
+      <w:r>
+        <w:rPr>
+          <w:rFonts w:eastAsia="Calibri"/>
+          <w:noProof/>
+          <w:lang w:val="ru-RU" w:eastAsia="ru-RU"/>
+        </w:rPr>
+        <w:tab/>
+      </w:r>
+      <w:r>
+        <w:rPr>
+          <w:rFonts w:eastAsia="Calibri"/>
+          <w:noProof/>
+          <w:lang w:val="ru-RU" w:eastAsia="ru-RU"/>
+        </w:rPr>
+        <w:tab/>
+      </w:r>
+    </w:p>
+    <w:p>
+      <w:pPr>
+        <w:spacing w:after="0"/>
+        <w:jc w:val="both"/>
+        <w:rPr>
+          <w:rFonts w:eastAsia="Calibri"/>
+          <w:noProof/>
+          <w:lang w:val="ru-RU" w:eastAsia="ru-RU"/>
+        </w:rPr>
+      </w:pPr>
+      <w:r>
+        <w:rPr>
+          <w:rFonts w:eastAsia="Calibri"/>
+          <w:noProof/>
+          <w:lang w:val="ru-RU" w:eastAsia="ru-RU"/>
+        </w:rPr>
+        <w:t>[Ż</w:t>
+      </w:r>
+      <w:r>
+        <w:rPr>
+          <w:rFonts w:eastAsia="Calibri"/>
+          <w:noProof/>
+          <w:lang w:val="pl-PL" w:eastAsia="ru-RU"/>
+        </w:rPr>
+        <w:t>y</w:t>
+      </w:r>
+      <w:r>
+        <w:rPr>
+          <w:rFonts w:eastAsia="Calibri"/>
+          <w:noProof/>
+          <w:lang w:val="ru-RU" w:eastAsia="ru-RU"/>
+        </w:rPr>
+        <w:t>ł</w:t>
+      </w:r>
+      <w:r>
+        <w:rPr>
+          <w:rFonts w:eastAsia="Calibri"/>
+          <w:noProof/>
+          <w:lang w:val="pl-PL" w:eastAsia="ru-RU"/>
+        </w:rPr>
+        <w:t>kowa</w:t>
+      </w:r>
+      <w:r>
+        <w:rPr>
+          <w:rFonts w:eastAsia="Calibri"/>
+          <w:noProof/>
+          <w:lang w:val="ru-RU" w:eastAsia="ru-RU"/>
+        </w:rPr>
+        <w:t xml:space="preserve">] </w:t>
+      </w:r>
+      <w:r>
+        <w:rPr>
+          <w:rFonts w:eastAsia="Calibri"/>
+          <w:noProof/>
+          <w:lang w:val="pl-PL" w:eastAsia="ru-RU"/>
+        </w:rPr>
+        <w:t>Nastazyia</w:t>
+      </w:r>
+      <w:r>
+        <w:rPr>
+          <w:rFonts w:eastAsia="Calibri"/>
+          <w:noProof/>
+          <w:lang w:val="ru-RU" w:eastAsia="ru-RU"/>
+        </w:rPr>
+        <w:t xml:space="preserve">  – мать: Жилко Настасья, с деревни Недаль.</w:t>
+      </w:r>
+      <w:r>
+        <w:rPr>
+          <w:rFonts w:eastAsia="Calibri"/>
+          <w:noProof/>
+          <w:lang w:val="ru-RU" w:eastAsia="ru-RU"/>
+        </w:rPr>
+        <w:tab/>
+      </w:r>
+      <w:r>
+        <w:rPr>
+          <w:rFonts w:eastAsia="Calibri"/>
+          <w:noProof/>
+          <w:lang w:val="ru-RU" w:eastAsia="ru-RU"/>
+        </w:rPr>
+        <w:tab/>
+      </w:r>
+    </w:p>
+    <w:p>
+      <w:pPr>
+        <w:spacing w:after="0"/>
+        <w:jc w:val="both"/>
+        <w:rPr>
+          <w:rFonts w:eastAsia="Calibri"/>
+          <w:noProof/>
+          <w:lang w:val="ru-RU" w:eastAsia="ru-RU"/>
+        </w:rPr>
+      </w:pPr>
+      <w:r>
+        <w:rPr>
+          <w:rFonts w:eastAsia="Calibri"/>
+          <w:noProof/>
+          <w:lang w:val="pl-PL" w:eastAsia="ru-RU"/>
+        </w:rPr>
+        <w:t>Go</w:t>
+      </w:r>
+      <w:r>
+        <w:rPr>
+          <w:rFonts w:eastAsia="Calibri"/>
+          <w:noProof/>
+          <w:lang w:val="ru-RU" w:eastAsia="ru-RU"/>
+        </w:rPr>
+        <w:t>ł</w:t>
+      </w:r>
+      <w:r>
+        <w:rPr>
+          <w:rFonts w:eastAsia="Calibri"/>
+          <w:noProof/>
+          <w:lang w:val="pl-PL" w:eastAsia="ru-RU"/>
+        </w:rPr>
+        <w:t>oszewski</w:t>
+      </w:r>
+      <w:r>
+        <w:rPr>
+          <w:rFonts w:eastAsia="Calibri"/>
+          <w:noProof/>
+          <w:lang w:val="ru-RU" w:eastAsia="ru-RU"/>
+        </w:rPr>
+        <w:t xml:space="preserve"> </w:t>
+      </w:r>
+      <w:r>
+        <w:rPr>
+          <w:rFonts w:eastAsia="Calibri"/>
+          <w:noProof/>
+          <w:lang w:val="pl-PL" w:eastAsia="ru-RU"/>
+        </w:rPr>
+        <w:t>Anto</w:t>
+      </w:r>
+      <w:r>
+        <w:rPr>
+          <w:rFonts w:eastAsia="Calibri"/>
+          <w:noProof/>
+          <w:lang w:val="ru-RU" w:eastAsia="ru-RU"/>
+        </w:rPr>
+        <w:t xml:space="preserve">ś – кум: </w:t>
+      </w:r>
+      <w:r>
+        <w:rPr>
+          <w:noProof/>
+          <w:lang w:val="ru-RU" w:eastAsia="ru-RU"/>
+        </w:rPr>
+        <w:t>Голишовский</w:t>
+      </w:r>
+      <w:r>
+        <w:rPr>
+          <w:rFonts w:eastAsia="Calibri"/>
+          <w:noProof/>
+          <w:lang w:val="ru-RU" w:eastAsia="ru-RU"/>
+        </w:rPr>
+        <w:t xml:space="preserve"> Антон, с деревни Недаль.</w:t>
+      </w:r>
+      <w:r>
+        <w:rPr>
+          <w:rFonts w:eastAsia="Calibri"/>
+          <w:noProof/>
+          <w:lang w:val="ru-RU" w:eastAsia="ru-RU"/>
+        </w:rPr>
+        <w:tab/>
+        <w:t xml:space="preserve"> </w:t>
+      </w:r>
+    </w:p>
+    <w:p>
+      <w:pPr>
+        <w:spacing w:after="0"/>
+        <w:jc w:val="both"/>
+        <w:rPr>
+          <w:rFonts w:eastAsia="Calibri"/>
+          <w:noProof/>
+          <w:lang w:val="ru-RU" w:eastAsia="ru-RU"/>
+        </w:rPr>
+      </w:pPr>
+      <w:r>
+        <w:rPr>
+          <w:rFonts w:eastAsia="Calibri"/>
+          <w:noProof/>
+          <w:lang w:val="pl-PL" w:eastAsia="ru-RU"/>
+        </w:rPr>
+        <w:t>Suszkowicha</w:t>
+      </w:r>
+      <w:r>
+        <w:rPr>
+          <w:rFonts w:eastAsia="Calibri"/>
+          <w:noProof/>
+          <w:lang w:val="ru-RU" w:eastAsia="ru-RU"/>
+        </w:rPr>
+        <w:t xml:space="preserve"> </w:t>
+      </w:r>
+      <w:r>
+        <w:rPr>
+          <w:rFonts w:eastAsia="Calibri"/>
+          <w:noProof/>
+          <w:lang w:val="pl-PL" w:eastAsia="ru-RU"/>
+        </w:rPr>
+        <w:t>Justyna</w:t>
+      </w:r>
+      <w:r>
+        <w:rPr>
+          <w:rFonts w:eastAsia="Calibri"/>
+          <w:noProof/>
+          <w:lang w:val="ru-RU" w:eastAsia="ru-RU"/>
+        </w:rPr>
+        <w:t xml:space="preserve"> - кума.</w:t>
+      </w:r>
+      <w:r>
+        <w:rPr>
+          <w:rFonts w:eastAsia="Calibri"/>
+          <w:noProof/>
+          <w:lang w:val="ru-RU" w:eastAsia="ru-RU"/>
+        </w:rPr>
+        <w:tab/>
+        <w:t xml:space="preserve">  </w:t>
+      </w:r>
+    </w:p>
+    <w:p>
+      <w:pPr>
+        <w:spacing w:after="0"/>
+        <w:jc w:val="both"/>
+        <w:rPr>
+          <w:rFonts w:eastAsia="Calibri"/>
+          <w:noProof/>
+          <w:lang w:val="ru-RU" w:eastAsia="ru-RU"/>
+        </w:rPr>
+      </w:pPr>
+      <w:r>
+        <w:rPr>
+          <w:rFonts w:eastAsia="Calibri"/>
+          <w:noProof/>
+          <w:lang w:val="pl-PL" w:eastAsia="ru-RU"/>
+        </w:rPr>
+        <w:t>Jazgunowicz</w:t>
+      </w:r>
+      <w:r>
+        <w:rPr>
+          <w:rFonts w:eastAsia="Calibri"/>
+          <w:noProof/>
+          <w:lang w:val="ru-RU" w:eastAsia="ru-RU"/>
+        </w:rPr>
+        <w:t xml:space="preserve"> </w:t>
+      </w:r>
+      <w:r>
+        <w:rPr>
+          <w:rFonts w:eastAsia="Calibri"/>
+          <w:noProof/>
+          <w:lang w:val="pl-PL" w:eastAsia="ru-RU"/>
+        </w:rPr>
+        <w:t>Antoniusz</w:t>
+      </w:r>
+      <w:r>
+        <w:rPr>
+          <w:rFonts w:eastAsia="Calibri"/>
+          <w:noProof/>
+          <w:lang w:val="ru-RU" w:eastAsia="ru-RU"/>
+        </w:rPr>
+        <w:t xml:space="preserve"> – ксёндз.</w:t>
+      </w:r>
+    </w:p>
+    <w:bookmarkEnd w:id="9"/>
+    <w:p>
+      <w:pPr>
+        <w:spacing w:after="0"/>
+        <w:rPr>
+          <w:lang w:val="ru-RU"/>
+        </w:rPr>
+      </w:pPr>
+    </w:p>
+    <w:p>
+      <w:pPr>
+        <w:rPr>
+          <w:noProof/>
+          <w:lang w:val="ru-RU" w:eastAsia="ru-RU"/>
+        </w:rPr>
+      </w:pPr>
+      <w:r>
+        <w:rPr>
+          <w:b/>
+          <w:bCs/>
+          <w:noProof/>
+          <w:lang w:val="ru-RU" w:eastAsia="ru-RU"/>
+        </w:rPr>
+        <w:t>НИАБ</w:t>
+      </w:r>
+      <w:r>
+        <w:rPr>
+          <w:b/>
+          <w:bCs/>
+          <w:noProof/>
+          <w:lang w:val="ru-RU" w:eastAsia="ru-RU"/>
+        </w:rPr>
+        <w:t xml:space="preserve"> 136-13-852</w:t>
+      </w:r>
+      <w:r>
+        <w:rPr>
+          <w:b/>
+          <w:bCs/>
+          <w:noProof/>
+          <w:lang w:val="ru-RU" w:eastAsia="ru-RU"/>
+        </w:rPr>
+        <w:tab/>
+      </w:r>
+      <w:r>
+        <w:rPr>
+          <w:noProof/>
+          <w:lang w:val="ru-RU" w:eastAsia="ru-RU"/>
+        </w:rPr>
+        <w:t>Лист</w:t>
+      </w:r>
+      <w:r>
+        <w:rPr>
+          <w:noProof/>
+          <w:lang w:val="ru-RU" w:eastAsia="ru-RU"/>
+        </w:rPr>
+        <w:t xml:space="preserve"> 37. </w:t>
       </w:r>
       <w:r>
         <w:rPr>
@@ -1530,16 +2202,6 @@
         </w:rPr>
         <w:tab/>
       </w:r>
-    </w:p>
-    <w:p>
-      <w:pPr>
-        <w:rPr>
-          <w:b/>
-          <w:bCs/>
-          <w:noProof/>
-          <w:lang w:eastAsia="ru-RU"/>
-        </w:rPr>
-      </w:pPr>
     </w:p>
     <w:p>
       <w:pPr>
@@ -1570,7 +2232,7 @@
                     <pic:cNvPicPr/>
                   </pic:nvPicPr>
                   <pic:blipFill>
-                    <a:blip r:embed="rId6"/>
+                    <a:blip r:embed="rId7"/>
                     <a:stretch>
                       <a:fillRect/>
                     </a:stretch>
@@ -1894,7 +2556,7 @@
           <w:lang w:val="ru-RU"/>
         </w:rPr>
       </w:pPr>
-      <w:bookmarkStart w:id="9" w:name="_Hlk126506016"/>
+      <w:bookmarkStart w:id="10" w:name="_Hlk126506016"/>
       <w:r>
         <w:rPr>
           <w:b/>
@@ -2116,6 +2778,7 @@
           <w:noProof/>
           <w:lang w:val="ru-RU" w:eastAsia="ru-RU"/>
         </w:rPr>
+        <w:lastRenderedPageBreak/>
         <w:drawing>
           <wp:inline distT="0" distB="0" distL="0" distR="0" wp14:anchorId="2CB4733D" wp14:editId="21B5AEF9">
             <wp:extent cx="5940425" cy="890270"/>
@@ -2132,7 +2795,7 @@
                     <pic:cNvPicPr/>
                   </pic:nvPicPr>
                   <pic:blipFill>
-                    <a:blip r:embed="rId7"/>
+                    <a:blip r:embed="rId8"/>
                     <a:stretch>
                       <a:fillRect/>
                     </a:stretch>
@@ -2521,7 +3184,7 @@
         <w:t xml:space="preserve"> – ксёндз.</w:t>
       </w:r>
     </w:p>
-    <w:bookmarkEnd w:id="9"/>
+    <w:bookmarkEnd w:id="10"/>
     <w:p>
       <w:pPr>
         <w:spacing w:after="0"/>
@@ -2530,10 +3193,654 @@
         </w:rPr>
       </w:pPr>
     </w:p>
-    <w:bookmarkEnd w:id="0"/>
-    <w:bookmarkEnd w:id="1"/>
-    <w:bookmarkEnd w:id="2"/>
-    <w:bookmarkEnd w:id="3"/>
+    <w:p>
+      <w:pPr>
+        <w:spacing w:after="0"/>
+        <w:jc w:val="both"/>
+        <w:rPr>
+          <w:rFonts w:eastAsia="Calibri"/>
+          <w:bCs/>
+          <w:lang w:val="ru-RU"/>
+        </w:rPr>
+      </w:pPr>
+      <w:bookmarkStart w:id="11" w:name="_Hlk86988084"/>
+      <w:bookmarkEnd w:id="0"/>
+      <w:bookmarkEnd w:id="1"/>
+      <w:bookmarkEnd w:id="2"/>
+      <w:bookmarkEnd w:id="3"/>
+      <w:r>
+        <w:rPr>
+          <w:b/>
+          <w:bCs/>
+          <w:noProof/>
+          <w:lang w:val="ru-RU" w:eastAsia="ru-RU"/>
+        </w:rPr>
+        <w:t>НИАБ 136-12-894</w:t>
+      </w:r>
+      <w:r>
+        <w:rPr>
+          <w:b/>
+          <w:bCs/>
+          <w:noProof/>
+          <w:lang w:val="ru-RU" w:eastAsia="ru-RU"/>
+        </w:rPr>
+        <w:tab/>
+      </w:r>
+      <w:r>
+        <w:rPr>
+          <w:rFonts w:eastAsia="Calibri"/>
+          <w:lang w:val="ru-RU"/>
+        </w:rPr>
+        <w:t xml:space="preserve">Лист 20. </w:t>
+      </w:r>
+      <w:r>
+        <w:rPr>
+          <w:rFonts w:eastAsia="Calibri"/>
+          <w:b/>
+          <w:lang w:val="ru-RU"/>
+        </w:rPr>
+        <w:t>Метрическая запись №</w:t>
+      </w:r>
+      <w:r>
+        <w:rPr>
+          <w:rFonts w:eastAsia="Calibri"/>
+          <w:b/>
+          <w:bCs/>
+          <w:lang w:val="ru-RU"/>
+        </w:rPr>
+        <w:t>56/1793</w:t>
+      </w:r>
+      <w:r>
+        <w:rPr>
+          <w:rFonts w:eastAsia="Calibri"/>
+          <w:b/>
+          <w:bCs/>
+          <w:noProof/>
+          <w:lang w:val="ru-RU" w:eastAsia="ru-RU"/>
+        </w:rPr>
+        <w:t>-р (ориг)</w:t>
+      </w:r>
+      <w:r>
+        <w:rPr>
+          <w:rFonts w:eastAsia="Calibri"/>
+          <w:b/>
+          <w:lang w:val="ru-RU"/>
+        </w:rPr>
+        <w:t>.</w:t>
+      </w:r>
+      <w:r>
+        <w:rPr>
+          <w:rFonts w:eastAsia="Calibri"/>
+          <w:bCs/>
+          <w:lang w:val="ru-RU"/>
+        </w:rPr>
+        <w:tab/>
+      </w:r>
+    </w:p>
+    <w:p>
+      <w:pPr>
+        <w:spacing w:after="0"/>
+        <w:jc w:val="both"/>
+        <w:rPr>
+          <w:rFonts w:eastAsia="Calibri"/>
+          <w:b/>
+          <w:lang w:val="ru-RU"/>
+        </w:rPr>
+      </w:pPr>
+    </w:p>
+    <w:p>
+      <w:pPr>
+        <w:spacing w:after="0"/>
+        <w:jc w:val="both"/>
+        <w:rPr>
+          <w:rFonts w:eastAsia="Calibri"/>
+          <w:bCs/>
+          <w:noProof/>
+          <w:lang w:val="ru-RU" w:eastAsia="ru-RU"/>
+        </w:rPr>
+      </w:pPr>
+      <w:bookmarkStart w:id="12" w:name="_Hlk100050598"/>
+      <w:r>
+        <w:rPr>
+          <w:rFonts w:eastAsia="Calibri"/>
+          <w:noProof/>
+          <w:lang w:val="ru-RU" w:eastAsia="ru-RU"/>
+        </w:rPr>
+        <w:t>(См. тж.: РГИА 823-2-18, лист 248,</w:t>
+      </w:r>
+      <w:r>
+        <w:rPr>
+          <w:rFonts w:eastAsia="Calibri"/>
+          <w:b/>
+          <w:noProof/>
+          <w:lang w:val="ru-RU" w:eastAsia="ru-RU"/>
+        </w:rPr>
+        <w:t xml:space="preserve"> </w:t>
+      </w:r>
+      <w:r>
+        <w:rPr>
+          <w:rFonts w:eastAsia="Calibri"/>
+          <w:bCs/>
+          <w:noProof/>
+          <w:lang w:val="ru-RU" w:eastAsia="ru-RU"/>
+        </w:rPr>
+        <w:t>№30/1793-р (коп))</w:t>
+      </w:r>
+      <w:bookmarkEnd w:id="12"/>
+    </w:p>
+    <w:p>
+      <w:pPr>
+        <w:spacing w:after="0"/>
+        <w:jc w:val="both"/>
+        <w:rPr>
+          <w:rFonts w:eastAsia="Calibri"/>
+          <w:b/>
+          <w:lang w:val="ru-RU"/>
+        </w:rPr>
+      </w:pPr>
+    </w:p>
+    <w:p>
+      <w:pPr>
+        <w:spacing w:after="0"/>
+        <w:jc w:val="both"/>
+        <w:rPr>
+          <w:rFonts w:eastAsia="Calibri"/>
+          <w:b/>
+          <w:lang w:val="ru-RU"/>
+        </w:rPr>
+      </w:pPr>
+      <w:r>
+        <w:rPr>
+          <w:rFonts w:eastAsia="Calibri"/>
+          <w:noProof/>
+          <w:lang w:val="ru-RU"/>
+        </w:rPr>
+        <w:drawing>
+          <wp:inline distT="0" distB="0" distL="0" distR="0" wp14:anchorId="11E0C7ED" wp14:editId="776295E7">
+            <wp:extent cx="5940425" cy="572645"/>
+            <wp:effectExtent l="0" t="0" r="3175" b="0"/>
+            <wp:docPr id="2720" name="Рисунок 2720"/>
+            <wp:cNvGraphicFramePr>
+              <a:graphicFrameLocks xmlns:a="http://schemas.openxmlformats.org/drawingml/2006/main" noChangeAspect="1"/>
+            </wp:cNvGraphicFramePr>
+            <a:graphic xmlns:a="http://schemas.openxmlformats.org/drawingml/2006/main">
+              <a:graphicData uri="http://schemas.openxmlformats.org/drawingml/2006/picture">
+                <pic:pic xmlns:pic="http://schemas.openxmlformats.org/drawingml/2006/picture">
+                  <pic:nvPicPr>
+                    <pic:cNvPr id="0" name=""/>
+                    <pic:cNvPicPr/>
+                  </pic:nvPicPr>
+                  <pic:blipFill>
+                    <a:blip r:embed="rId9"/>
+                    <a:stretch>
+                      <a:fillRect/>
+                    </a:stretch>
+                  </pic:blipFill>
+                  <pic:spPr>
+                    <a:xfrm>
+                      <a:off x="0" y="0"/>
+                      <a:ext cx="5940425" cy="572645"/>
+                    </a:xfrm>
+                    <a:prstGeom prst="rect">
+                      <a:avLst/>
+                    </a:prstGeom>
+                  </pic:spPr>
+                </pic:pic>
+              </a:graphicData>
+            </a:graphic>
+          </wp:inline>
+        </w:drawing>
+      </w:r>
+    </w:p>
+    <w:p>
+      <w:pPr>
+        <w:spacing w:after="0"/>
+        <w:jc w:val="both"/>
+        <w:rPr>
+          <w:rFonts w:eastAsia="Calibri"/>
+          <w:b/>
+          <w:lang w:val="ru-RU"/>
+        </w:rPr>
+      </w:pPr>
+    </w:p>
+    <w:p>
+      <w:pPr>
+        <w:spacing w:after="0"/>
+        <w:jc w:val="both"/>
+        <w:rPr>
+          <w:rFonts w:eastAsia="Calibri"/>
+          <w:lang w:val="ru-RU"/>
+        </w:rPr>
+      </w:pPr>
+      <w:r>
+        <w:rPr>
+          <w:rFonts w:eastAsia="Calibri"/>
+          <w:lang w:val="ru-RU"/>
+        </w:rPr>
+        <w:t>Дедиловичская Покровская церковь. 17 июля 1793 года. Метрическая запись о крещении.</w:t>
+      </w:r>
+    </w:p>
+    <w:p>
+      <w:pPr>
+        <w:spacing w:after="0"/>
+        <w:jc w:val="both"/>
+        <w:rPr>
+          <w:rFonts w:eastAsia="Calibri"/>
+          <w:lang w:val="ru-RU"/>
+        </w:rPr>
+      </w:pPr>
+    </w:p>
+    <w:p>
+      <w:pPr>
+        <w:spacing w:after="0"/>
+        <w:jc w:val="both"/>
+        <w:rPr>
+          <w:rFonts w:eastAsia="Calibri"/>
+          <w:bCs/>
+          <w:lang w:val="ru-RU"/>
+        </w:rPr>
+      </w:pPr>
+      <w:r>
+        <w:rPr>
+          <w:rFonts w:eastAsia="Calibri"/>
+          <w:bCs/>
+          <w:lang w:val="ru-RU"/>
+        </w:rPr>
+        <w:t>Ż</w:t>
+      </w:r>
+      <w:r>
+        <w:rPr>
+          <w:rFonts w:eastAsia="Calibri"/>
+          <w:bCs/>
+          <w:lang w:val="pl-PL"/>
+        </w:rPr>
+        <w:t>y</w:t>
+      </w:r>
+      <w:r>
+        <w:rPr>
+          <w:rFonts w:eastAsia="Calibri"/>
+          <w:bCs/>
+          <w:lang w:val="ru-RU"/>
+        </w:rPr>
+        <w:t>ł</w:t>
+      </w:r>
+      <w:r>
+        <w:rPr>
+          <w:rFonts w:eastAsia="Calibri"/>
+          <w:bCs/>
+          <w:lang w:val="pl-PL"/>
+        </w:rPr>
+        <w:t>kowna</w:t>
+      </w:r>
+      <w:r>
+        <w:rPr>
+          <w:rFonts w:eastAsia="Calibri"/>
+          <w:bCs/>
+          <w:lang w:val="ru-RU"/>
+        </w:rPr>
+        <w:t xml:space="preserve"> </w:t>
+      </w:r>
+      <w:r>
+        <w:rPr>
+          <w:rFonts w:eastAsia="Calibri"/>
+          <w:bCs/>
+          <w:lang w:val="pl-PL"/>
+        </w:rPr>
+        <w:t>Anna</w:t>
+      </w:r>
+      <w:r>
+        <w:rPr>
+          <w:rFonts w:eastAsia="Calibri"/>
+          <w:bCs/>
+          <w:lang w:val="ru-RU"/>
+        </w:rPr>
+        <w:t xml:space="preserve"> – дочь: Жилко Анна Антонова, с деревни Недаль.</w:t>
+      </w:r>
+      <w:r>
+        <w:rPr>
+          <w:rFonts w:eastAsia="Calibri"/>
+          <w:bCs/>
+          <w:lang w:val="ru-RU"/>
+        </w:rPr>
+        <w:tab/>
+      </w:r>
+    </w:p>
+    <w:p>
+      <w:pPr>
+        <w:spacing w:after="0"/>
+        <w:jc w:val="both"/>
+        <w:rPr>
+          <w:rFonts w:eastAsia="Calibri"/>
+          <w:bCs/>
+          <w:lang w:val="ru-RU"/>
+        </w:rPr>
+      </w:pPr>
+      <w:r>
+        <w:rPr>
+          <w:rFonts w:eastAsia="Calibri"/>
+          <w:bCs/>
+          <w:lang w:val="ru-RU"/>
+        </w:rPr>
+        <w:t>Ż</w:t>
+      </w:r>
+      <w:r>
+        <w:rPr>
+          <w:rFonts w:eastAsia="Calibri"/>
+          <w:bCs/>
+          <w:lang w:val="pl-PL"/>
+        </w:rPr>
+        <w:t>y</w:t>
+      </w:r>
+      <w:r>
+        <w:rPr>
+          <w:rFonts w:eastAsia="Calibri"/>
+          <w:bCs/>
+          <w:lang w:val="ru-RU"/>
+        </w:rPr>
+        <w:t>ł</w:t>
+      </w:r>
+      <w:r>
+        <w:rPr>
+          <w:rFonts w:eastAsia="Calibri"/>
+          <w:bCs/>
+          <w:lang w:val="pl-PL"/>
+        </w:rPr>
+        <w:t>ko</w:t>
+      </w:r>
+      <w:r>
+        <w:rPr>
+          <w:rFonts w:eastAsia="Calibri"/>
+          <w:bCs/>
+          <w:lang w:val="ru-RU"/>
+        </w:rPr>
+        <w:t xml:space="preserve"> </w:t>
+      </w:r>
+      <w:r>
+        <w:rPr>
+          <w:rFonts w:eastAsia="Calibri"/>
+          <w:bCs/>
+          <w:lang w:val="pl-PL"/>
+        </w:rPr>
+        <w:t>Anton</w:t>
+      </w:r>
+      <w:r>
+        <w:rPr>
+          <w:rFonts w:eastAsia="Calibri"/>
+          <w:bCs/>
+          <w:lang w:val="ru-RU"/>
+        </w:rPr>
+        <w:t xml:space="preserve"> – отец: Жилко Антон Иванов Шкирмант, с деревни Недаль.</w:t>
+      </w:r>
+      <w:r>
+        <w:rPr>
+          <w:rFonts w:eastAsia="Calibri"/>
+          <w:bCs/>
+          <w:lang w:val="ru-RU"/>
+        </w:rPr>
+        <w:tab/>
+      </w:r>
+      <w:r>
+        <w:rPr>
+          <w:rFonts w:eastAsia="Calibri"/>
+          <w:bCs/>
+          <w:lang w:val="ru-RU"/>
+        </w:rPr>
+        <w:tab/>
+      </w:r>
+    </w:p>
+    <w:p>
+      <w:pPr>
+        <w:spacing w:after="0"/>
+        <w:jc w:val="both"/>
+        <w:rPr>
+          <w:rFonts w:eastAsia="Calibri"/>
+          <w:bCs/>
+          <w:lang w:val="ru-RU"/>
+        </w:rPr>
+      </w:pPr>
+      <w:r>
+        <w:rPr>
+          <w:rFonts w:eastAsia="Calibri"/>
+          <w:bCs/>
+          <w:lang w:val="ru-RU"/>
+        </w:rPr>
+        <w:t>Ż</w:t>
+      </w:r>
+      <w:r>
+        <w:rPr>
+          <w:rFonts w:eastAsia="Calibri"/>
+          <w:bCs/>
+          <w:lang w:val="pl-PL"/>
+        </w:rPr>
+        <w:t>y</w:t>
+      </w:r>
+      <w:r>
+        <w:rPr>
+          <w:rFonts w:eastAsia="Calibri"/>
+          <w:bCs/>
+          <w:lang w:val="ru-RU"/>
+        </w:rPr>
+        <w:t>ł</w:t>
+      </w:r>
+      <w:r>
+        <w:rPr>
+          <w:rFonts w:eastAsia="Calibri"/>
+          <w:bCs/>
+          <w:lang w:val="pl-PL"/>
+        </w:rPr>
+        <w:t>kowa</w:t>
+      </w:r>
+      <w:r>
+        <w:rPr>
+          <w:rFonts w:eastAsia="Calibri"/>
+          <w:bCs/>
+          <w:lang w:val="ru-RU"/>
+        </w:rPr>
+        <w:t xml:space="preserve"> </w:t>
+      </w:r>
+      <w:r>
+        <w:rPr>
+          <w:rFonts w:eastAsia="Calibri"/>
+          <w:bCs/>
+          <w:lang w:val="pl-PL"/>
+        </w:rPr>
+        <w:t>Nastazya</w:t>
+      </w:r>
+      <w:r>
+        <w:rPr>
+          <w:rFonts w:eastAsia="Calibri"/>
+          <w:bCs/>
+          <w:lang w:val="ru-RU"/>
+        </w:rPr>
+        <w:t xml:space="preserve"> – мать: Жилко Настасья, с деревни Недаль.</w:t>
+      </w:r>
+      <w:r>
+        <w:rPr>
+          <w:rFonts w:eastAsia="Calibri"/>
+          <w:bCs/>
+          <w:lang w:val="ru-RU"/>
+        </w:rPr>
+        <w:tab/>
+      </w:r>
+    </w:p>
+    <w:p>
+      <w:pPr>
+        <w:spacing w:after="0"/>
+        <w:jc w:val="both"/>
+        <w:rPr>
+          <w:rFonts w:eastAsia="Calibri"/>
+          <w:bCs/>
+          <w:lang w:val="ru-RU"/>
+        </w:rPr>
+      </w:pPr>
+      <w:r>
+        <w:rPr>
+          <w:rFonts w:eastAsia="Calibri"/>
+          <w:bCs/>
+          <w:lang w:val="pl-PL"/>
+        </w:rPr>
+        <w:t>Suszko</w:t>
+      </w:r>
+      <w:r>
+        <w:rPr>
+          <w:rFonts w:eastAsia="Calibri"/>
+          <w:bCs/>
+          <w:lang w:val="ru-RU"/>
+        </w:rPr>
+        <w:t xml:space="preserve"> Ł</w:t>
+      </w:r>
+      <w:r>
+        <w:rPr>
+          <w:rFonts w:eastAsia="Calibri"/>
+          <w:bCs/>
+          <w:lang w:val="pl-PL"/>
+        </w:rPr>
+        <w:t>ukjan</w:t>
+      </w:r>
+      <w:r>
+        <w:rPr>
+          <w:rFonts w:eastAsia="Calibri"/>
+          <w:bCs/>
+          <w:lang w:val="ru-RU"/>
+        </w:rPr>
+        <w:t xml:space="preserve"> – крестный отец.</w:t>
+      </w:r>
+      <w:r>
+        <w:rPr>
+          <w:rFonts w:eastAsia="Calibri"/>
+          <w:bCs/>
+          <w:lang w:val="ru-RU"/>
+        </w:rPr>
+        <w:tab/>
+      </w:r>
+      <w:r>
+        <w:rPr>
+          <w:rFonts w:eastAsia="Calibri"/>
+          <w:bCs/>
+          <w:lang w:val="ru-RU"/>
+        </w:rPr>
+        <w:tab/>
+      </w:r>
+      <w:r>
+        <w:rPr>
+          <w:rFonts w:eastAsia="Calibri"/>
+          <w:noProof/>
+          <w:lang w:val="ru-RU" w:eastAsia="ru-RU"/>
+        </w:rPr>
+        <w:t xml:space="preserve"> </w:t>
+      </w:r>
+    </w:p>
+    <w:p>
+      <w:pPr>
+        <w:spacing w:after="0"/>
+        <w:jc w:val="both"/>
+        <w:rPr>
+          <w:rFonts w:eastAsia="Calibri"/>
+          <w:bCs/>
+          <w:lang w:val="ru-RU"/>
+        </w:rPr>
+      </w:pPr>
+      <w:r>
+        <w:rPr>
+          <w:rFonts w:eastAsia="Calibri"/>
+          <w:bCs/>
+          <w:lang w:val="pl-PL"/>
+        </w:rPr>
+        <w:t>Suszkowa</w:t>
+      </w:r>
+      <w:r>
+        <w:rPr>
+          <w:rFonts w:eastAsia="Calibri"/>
+          <w:bCs/>
+          <w:lang w:val="ru-RU"/>
+        </w:rPr>
+        <w:t xml:space="preserve"> </w:t>
+      </w:r>
+      <w:r>
+        <w:rPr>
+          <w:rFonts w:eastAsia="Calibri"/>
+          <w:bCs/>
+          <w:lang w:val="pl-PL"/>
+        </w:rPr>
+        <w:t>Justyna</w:t>
+      </w:r>
+      <w:r>
+        <w:rPr>
+          <w:rFonts w:eastAsia="Calibri"/>
+          <w:bCs/>
+          <w:lang w:val="ru-RU"/>
+        </w:rPr>
+        <w:t xml:space="preserve"> – крестная мать.</w:t>
+      </w:r>
+      <w:r>
+        <w:rPr>
+          <w:rFonts w:eastAsia="Calibri"/>
+          <w:bCs/>
+          <w:lang w:val="ru-RU"/>
+        </w:rPr>
+        <w:tab/>
+      </w:r>
+      <w:r>
+        <w:rPr>
+          <w:rFonts w:eastAsia="Calibri"/>
+          <w:noProof/>
+          <w:lang w:val="ru-RU" w:eastAsia="ru-RU"/>
+        </w:rPr>
+        <w:t xml:space="preserve">  </w:t>
+      </w:r>
+    </w:p>
+    <w:p>
+      <w:pPr>
+        <w:spacing w:after="0"/>
+        <w:jc w:val="both"/>
+        <w:rPr>
+          <w:rFonts w:eastAsia="Calibri"/>
+          <w:bCs/>
+          <w:lang w:val="ru-RU"/>
+        </w:rPr>
+      </w:pPr>
+      <w:r>
+        <w:rPr>
+          <w:rFonts w:eastAsia="Calibri"/>
+          <w:bCs/>
+          <w:lang w:val="pl-PL"/>
+        </w:rPr>
+        <w:t>Jazgunowicz</w:t>
+      </w:r>
+      <w:r>
+        <w:rPr>
+          <w:rFonts w:eastAsia="Calibri"/>
+          <w:bCs/>
+          <w:lang w:val="ru-RU"/>
+        </w:rPr>
+        <w:t xml:space="preserve"> </w:t>
+      </w:r>
+      <w:r>
+        <w:rPr>
+          <w:rFonts w:eastAsia="Calibri"/>
+          <w:bCs/>
+          <w:lang w:val="pl-PL"/>
+        </w:rPr>
+        <w:t>Antoni</w:t>
+      </w:r>
+      <w:r>
+        <w:rPr>
+          <w:rFonts w:eastAsia="Calibri"/>
+          <w:bCs/>
+          <w:lang w:val="ru-RU"/>
+        </w:rPr>
+        <w:t xml:space="preserve"> – ксёндз.</w:t>
+      </w:r>
+    </w:p>
+    <w:bookmarkEnd w:id="11"/>
+    <w:p>
+      <w:pPr>
+        <w:spacing w:after="0"/>
+        <w:rPr>
+          <w:lang w:val="be-BY"/>
+        </w:rPr>
+      </w:pPr>
+    </w:p>
     <w:p>
       <w:pPr>
         <w:jc w:val="both"/>
